--- a/Livrables/PDOCPizza_01_fonctionnelle.docx
+++ b/Livrables/PDOCPizza_01_fonctionnelle.docx
@@ -30,12 +30,50 @@
           </w:tcPr>
           <w:p>
             <w:pPr>
+              <w:pStyle w:val="Corpsdetexte"/>
+              <w:spacing w:before="120"/>
+              <w:ind w:firstLine="709"/>
+              <w:jc w:val="center"/>
+              <w:rPr>
+                <w:sz w:val="96"/>
+                <w:szCs w:val="96"/>
+                <w:lang w:val="fr-FR"/>
+              </w:rPr>
+            </w:pPr>
+            <w:r>
+              <w:rPr>
+                <w:sz w:val="96"/>
+                <w:szCs w:val="96"/>
+                <w:lang w:val="fr-FR"/>
+              </w:rPr>
+              <w:t>OC PIZZA</w:t>
+            </w:r>
+          </w:p>
+          <w:p>
+            <w:pPr>
+              <w:pStyle w:val="Corpsdetexte"/>
+              <w:spacing w:before="120"/>
+              <w:ind w:firstLine="709"/>
+              <w:jc w:val="center"/>
+              <w:rPr>
+                <w:sz w:val="40"/>
+                <w:szCs w:val="40"/>
+                <w:lang w:val="fr-FR"/>
+              </w:rPr>
+            </w:pPr>
+          </w:p>
+          <w:p>
+            <w:pPr>
+              <w:pStyle w:val="Corpsdetexte"/>
+              <w:spacing w:before="120"/>
+              <w:ind w:firstLine="709"/>
               <w:jc w:val="center"/>
               <w:rPr>
                 <w:b/>
                 <w:bCs/>
                 <w:sz w:val="40"/>
                 <w:szCs w:val="40"/>
+                <w:lang w:val="fr-FR"/>
               </w:rPr>
             </w:pPr>
             <w:r>
@@ -44,120 +82,160 @@
                 <w:bCs/>
                 <w:sz w:val="40"/>
                 <w:szCs w:val="40"/>
-              </w:rPr>
-              <w:t>OC PIZZA</w:t>
-            </w:r>
-          </w:p>
-          <w:p>
-            <w:pPr>
-              <w:jc w:val="center"/>
-              <w:rPr>
-                <w:b/>
-                <w:bCs/>
-                <w:sz w:val="40"/>
-                <w:szCs w:val="40"/>
-              </w:rPr>
-            </w:pPr>
-          </w:p>
-          <w:p>
-            <w:pPr>
-              <w:jc w:val="center"/>
-            </w:pPr>
-            <w:r>
-              <w:rPr>
-                <w:b/>
-                <w:bCs/>
-                <w:sz w:val="40"/>
-                <w:szCs w:val="40"/>
-              </w:rPr>
-              <w:t xml:space="preserve">Projet 8 : </w:t>
-            </w:r>
-            <w:r>
-              <w:rPr>
-                <w:rFonts w:ascii="Montserrat" w:hAnsi="Montserrat"/>
-                <w:b/>
-                <w:bCs/>
-                <w:kern w:val="36"/>
-                <w:sz w:val="48"/>
-                <w:szCs w:val="48"/>
+                <w:lang w:val="fr-FR"/>
               </w:rPr>
               <w:t>Documentez votre système de gestion de pizzeria</w:t>
             </w:r>
           </w:p>
           <w:p>
             <w:pPr>
+              <w:pStyle w:val="Corpsdetexte"/>
+              <w:spacing w:before="120"/>
+              <w:ind w:firstLine="709"/>
               <w:jc w:val="center"/>
+              <w:rPr>
+                <w:sz w:val="40"/>
+                <w:szCs w:val="40"/>
+                <w:lang w:val="fr-FR"/>
+              </w:rPr>
             </w:pPr>
           </w:p>
           <w:p>
             <w:pPr>
+              <w:pStyle w:val="Corpsdetexte"/>
+              <w:spacing w:before="120"/>
+              <w:ind w:firstLine="709"/>
               <w:jc w:val="center"/>
+              <w:rPr>
+                <w:i/>
+                <w:iCs/>
+                <w:sz w:val="40"/>
+                <w:szCs w:val="40"/>
+                <w:lang w:val="fr-FR"/>
+              </w:rPr>
             </w:pPr>
             <w:r>
               <w:rPr>
-                <w:sz w:val="28"/>
-                <w:szCs w:val="28"/>
+                <w:i/>
+                <w:iCs/>
+                <w:sz w:val="40"/>
+                <w:szCs w:val="40"/>
+                <w:lang w:val="fr-FR"/>
               </w:rPr>
               <w:fldChar w:fldCharType="begin"/>
             </w:r>
             <w:r>
               <w:rPr>
-                <w:sz w:val="28"/>
-                <w:szCs w:val="28"/>
+                <w:i/>
+                <w:iCs/>
+                <w:sz w:val="40"/>
+                <w:szCs w:val="40"/>
+                <w:lang w:val="fr-FR"/>
               </w:rPr>
               <w:instrText xml:space="preserve"> TITLE </w:instrText>
             </w:r>
             <w:r>
               <w:rPr>
-                <w:sz w:val="28"/>
-                <w:szCs w:val="28"/>
+                <w:i/>
+                <w:iCs/>
+                <w:sz w:val="40"/>
+                <w:szCs w:val="40"/>
+                <w:lang w:val="fr-FR"/>
               </w:rPr>
               <w:fldChar w:fldCharType="separate"/>
             </w:r>
             <w:r>
               <w:rPr>
-                <w:sz w:val="28"/>
-                <w:szCs w:val="28"/>
+                <w:i/>
+                <w:iCs/>
+                <w:sz w:val="40"/>
+                <w:szCs w:val="40"/>
+                <w:lang w:val="fr-FR"/>
               </w:rPr>
               <w:t>Dossier de conception fonctionnelle</w:t>
             </w:r>
             <w:r>
               <w:rPr>
-                <w:sz w:val="28"/>
-                <w:szCs w:val="28"/>
+                <w:i/>
+                <w:iCs/>
+                <w:sz w:val="40"/>
+                <w:szCs w:val="40"/>
+                <w:lang w:val="fr-FR"/>
               </w:rPr>
               <w:fldChar w:fldCharType="end"/>
             </w:r>
           </w:p>
           <w:p>
             <w:pPr>
+              <w:pStyle w:val="Corpsdetexte"/>
+              <w:spacing w:before="120"/>
+              <w:ind w:firstLine="709"/>
               <w:jc w:val="center"/>
+              <w:rPr>
+                <w:sz w:val="40"/>
+                <w:szCs w:val="40"/>
+                <w:lang w:val="fr-FR"/>
+              </w:rPr>
             </w:pPr>
           </w:p>
           <w:p>
             <w:pPr>
+              <w:pStyle w:val="Corpsdetexte"/>
+              <w:spacing w:before="120"/>
+              <w:ind w:firstLine="709"/>
               <w:jc w:val="center"/>
               <w:rPr>
-                <w:b/>
-                <w:bCs/>
+                <w:sz w:val="40"/>
+                <w:szCs w:val="40"/>
+                <w:lang w:val="fr-FR"/>
               </w:rPr>
             </w:pPr>
             <w:r>
+              <w:rPr>
+                <w:sz w:val="40"/>
+                <w:szCs w:val="40"/>
+                <w:lang w:val="fr-FR"/>
+              </w:rPr>
               <w:t xml:space="preserve">Version </w:t>
             </w:r>
             <w:r>
+              <w:rPr>
+                <w:sz w:val="40"/>
+                <w:szCs w:val="40"/>
+                <w:lang w:val="fr-FR"/>
+              </w:rPr>
               <w:fldChar w:fldCharType="begin"/>
             </w:r>
             <w:r>
+              <w:rPr>
+                <w:sz w:val="40"/>
+                <w:szCs w:val="40"/>
+                <w:lang w:val="fr-FR"/>
+              </w:rPr>
               <w:instrText xml:space="preserve"> DOCPROPERTY "Version"</w:instrText>
             </w:r>
             <w:r>
+              <w:rPr>
+                <w:sz w:val="40"/>
+                <w:szCs w:val="40"/>
+                <w:lang w:val="fr-FR"/>
+              </w:rPr>
               <w:fldChar w:fldCharType="separate"/>
             </w:r>
             <w:r>
+              <w:rPr>
+                <w:sz w:val="40"/>
+                <w:szCs w:val="40"/>
+                <w:lang w:val="fr-FR"/>
+              </w:rPr>
               <w:t>1.0</w:t>
             </w:r>
             <w:r>
+              <w:rPr>
+                <w:sz w:val="40"/>
+                <w:szCs w:val="40"/>
+                <w:lang w:val="fr-FR"/>
+              </w:rPr>
               <w:fldChar w:fldCharType="end"/>
             </w:r>
           </w:p>
@@ -2316,10 +2394,16 @@
           </w:tcPr>
           <w:p>
             <w:pPr>
-              <w:pStyle w:val="Contenudetableau"/>
-              <w:jc w:val="center"/>
+              <w:pStyle w:val="Corpsdetexte"/>
+              <w:spacing w:before="120"/>
+              <w:rPr>
+                <w:lang w:val="fr-FR"/>
+              </w:rPr>
             </w:pPr>
             <w:r>
+              <w:rPr>
+                <w:lang w:val="fr-FR"/>
+              </w:rPr>
               <w:t>Eric AUBRUN</w:t>
             </w:r>
           </w:p>
@@ -2336,10 +2420,16 @@
           </w:tcPr>
           <w:p>
             <w:pPr>
-              <w:pStyle w:val="Contenudetableau"/>
-              <w:jc w:val="center"/>
+              <w:pStyle w:val="Corpsdetexte"/>
+              <w:spacing w:before="120"/>
+              <w:rPr>
+                <w:lang w:val="fr-FR"/>
+              </w:rPr>
             </w:pPr>
             <w:r>
+              <w:rPr>
+                <w:lang w:val="fr-FR"/>
+              </w:rPr>
               <w:t>23/04/2021</w:t>
             </w:r>
           </w:p>
@@ -2356,15 +2446,17 @@
           </w:tcPr>
           <w:p>
             <w:pPr>
-              <w:pStyle w:val="Contenudetableau"/>
+              <w:pStyle w:val="Corpsdetexte"/>
+              <w:spacing w:before="120"/>
+              <w:rPr>
+                <w:lang w:val="fr-FR"/>
+              </w:rPr>
             </w:pPr>
-            <w:proofErr w:type="spellStart"/>
             <w:r>
-              <w:t>Création</w:t>
-            </w:r>
-            <w:proofErr w:type="spellEnd"/>
-            <w:r>
-              <w:t xml:space="preserve"> du document</w:t>
+              <w:rPr>
+                <w:lang w:val="fr-FR"/>
+              </w:rPr>
+              <w:t>Création du document</w:t>
             </w:r>
           </w:p>
         </w:tc>
@@ -2381,10 +2473,17 @@
           </w:tcPr>
           <w:p>
             <w:pPr>
-              <w:pStyle w:val="Contenudetableau"/>
-              <w:jc w:val="center"/>
+              <w:pStyle w:val="Corpsdetexte"/>
+              <w:spacing w:before="120"/>
+              <w:ind w:firstLine="709"/>
+              <w:rPr>
+                <w:lang w:val="fr-FR"/>
+              </w:rPr>
             </w:pPr>
             <w:r>
+              <w:rPr>
+                <w:lang w:val="fr-FR"/>
+              </w:rPr>
               <w:t>1.0</w:t>
             </w:r>
           </w:p>
@@ -2648,6 +2747,8 @@
     <w:p>
       <w:pPr>
         <w:pStyle w:val="Corpsdetexte"/>
+        <w:spacing w:before="120"/>
+        <w:ind w:firstLine="709"/>
         <w:rPr>
           <w:lang w:val="fr-FR"/>
         </w:rPr>
@@ -2674,147 +2775,46 @@
     <w:p>
       <w:pPr>
         <w:pStyle w:val="Corpsdetexte"/>
-        <w:rPr>
-          <w:lang w:val="fr-FR"/>
-        </w:rPr>
-      </w:pPr>
-      <w:r>
-        <w:rPr>
+        <w:spacing w:before="120"/>
+        <w:ind w:firstLine="709"/>
+        <w:rPr>
+          <w:u w:val="single"/>
+          <w:lang w:val="fr-FR"/>
+        </w:rPr>
+      </w:pPr>
+      <w:r>
+        <w:rPr>
+          <w:u w:val="single"/>
           <w:lang w:val="fr-FR"/>
         </w:rPr>
         <w:t>Objectif du documen</w:t>
       </w:r>
       <w:r>
         <w:rPr>
+          <w:u w:val="single"/>
           <w:lang w:val="fr-FR"/>
         </w:rPr>
         <w:t>t :</w:t>
       </w:r>
-    </w:p>
-    <w:p>
-      <w:pPr>
-        <w:jc w:val="both"/>
-        <w:rPr>
-          <w:rFonts w:ascii="Open Sans" w:eastAsia="Source Han Sans CN Regular" w:hAnsi="Open Sans" w:cs="Lohit Devanagari"/>
-          <w:kern w:val="1"/>
-          <w:sz w:val="22"/>
-          <w:lang w:eastAsia="zh-CN" w:bidi="hi-IN"/>
-        </w:rPr>
-      </w:pPr>
-      <w:r>
-        <w:rPr>
-          <w:rFonts w:ascii="Open Sans" w:eastAsia="Source Han Sans CN Regular" w:hAnsi="Open Sans" w:cs="Lohit Devanagari"/>
-          <w:kern w:val="1"/>
-          <w:sz w:val="22"/>
-          <w:lang w:eastAsia="zh-CN" w:bidi="hi-IN"/>
-        </w:rPr>
-        <w:t>L</w:t>
-      </w:r>
-      <w:r>
-        <w:rPr>
-          <w:rFonts w:ascii="Open Sans" w:eastAsia="Source Han Sans CN Regular" w:hAnsi="Open Sans" w:cs="Lohit Devanagari"/>
-          <w:kern w:val="1"/>
-          <w:sz w:val="22"/>
-          <w:lang w:eastAsia="zh-CN" w:bidi="hi-IN"/>
-        </w:rPr>
-        <w:t>e dossier de</w:t>
-      </w:r>
-      <w:r>
-        <w:rPr>
-          <w:rFonts w:ascii="Open Sans" w:eastAsia="Source Han Sans CN Regular" w:hAnsi="Open Sans" w:cs="Lohit Devanagari"/>
-          <w:kern w:val="1"/>
-          <w:sz w:val="22"/>
-          <w:lang w:eastAsia="zh-CN" w:bidi="hi-IN"/>
-        </w:rPr>
-        <w:t xml:space="preserve"> conception fonctionnelle </w:t>
-      </w:r>
-      <w:r>
-        <w:rPr>
-          <w:rFonts w:ascii="Open Sans" w:eastAsia="Source Han Sans CN Regular" w:hAnsi="Open Sans" w:cs="Lohit Devanagari"/>
-          <w:kern w:val="1"/>
-          <w:sz w:val="22"/>
-          <w:lang w:eastAsia="zh-CN" w:bidi="hi-IN"/>
-        </w:rPr>
-        <w:t>définit</w:t>
-      </w:r>
-      <w:r>
-        <w:rPr>
-          <w:rFonts w:ascii="Open Sans" w:eastAsia="Source Han Sans CN Regular" w:hAnsi="Open Sans" w:cs="Lohit Devanagari"/>
-          <w:kern w:val="1"/>
-          <w:sz w:val="22"/>
-          <w:lang w:eastAsia="zh-CN" w:bidi="hi-IN"/>
-        </w:rPr>
-        <w:t xml:space="preserve"> le fonctionnement et les fonctionnalités d</w:t>
-      </w:r>
-      <w:r>
-        <w:rPr>
-          <w:rFonts w:ascii="Open Sans" w:eastAsia="Source Han Sans CN Regular" w:hAnsi="Open Sans" w:cs="Lohit Devanagari"/>
-          <w:kern w:val="1"/>
-          <w:sz w:val="22"/>
-          <w:lang w:eastAsia="zh-CN" w:bidi="hi-IN"/>
-        </w:rPr>
-        <w:t>e l’application OC PIZZA</w:t>
-      </w:r>
-      <w:r>
-        <w:rPr>
-          <w:rFonts w:ascii="Open Sans" w:eastAsia="Source Han Sans CN Regular" w:hAnsi="Open Sans" w:cs="Lohit Devanagari"/>
-          <w:kern w:val="1"/>
-          <w:sz w:val="22"/>
-          <w:lang w:eastAsia="zh-CN" w:bidi="hi-IN"/>
-        </w:rPr>
-        <w:t xml:space="preserve">, </w:t>
-      </w:r>
-      <w:r>
-        <w:rPr>
-          <w:rFonts w:ascii="Open Sans" w:eastAsia="Source Han Sans CN Regular" w:hAnsi="Open Sans" w:cs="Lohit Devanagari"/>
-          <w:kern w:val="1"/>
-          <w:sz w:val="22"/>
-          <w:lang w:eastAsia="zh-CN" w:bidi="hi-IN"/>
-        </w:rPr>
-        <w:t>à partir</w:t>
-      </w:r>
-      <w:r>
-        <w:rPr>
-          <w:rFonts w:ascii="Open Sans" w:eastAsia="Source Han Sans CN Regular" w:hAnsi="Open Sans" w:cs="Lohit Devanagari"/>
-          <w:kern w:val="1"/>
-          <w:sz w:val="22"/>
-          <w:lang w:eastAsia="zh-CN" w:bidi="hi-IN"/>
-        </w:rPr>
-        <w:t xml:space="preserve"> des objectifs </w:t>
-      </w:r>
-      <w:r>
-        <w:rPr>
-          <w:rFonts w:ascii="Open Sans" w:eastAsia="Source Han Sans CN Regular" w:hAnsi="Open Sans" w:cs="Lohit Devanagari"/>
-          <w:kern w:val="1"/>
-          <w:sz w:val="22"/>
-          <w:lang w:eastAsia="zh-CN" w:bidi="hi-IN"/>
-        </w:rPr>
-        <w:t>que celle-ci doit atteindre</w:t>
-      </w:r>
-      <w:r>
-        <w:rPr>
-          <w:rFonts w:ascii="Open Sans" w:eastAsia="Source Han Sans CN Regular" w:hAnsi="Open Sans" w:cs="Lohit Devanagari"/>
-          <w:kern w:val="1"/>
-          <w:sz w:val="22"/>
-          <w:lang w:eastAsia="zh-CN" w:bidi="hi-IN"/>
-        </w:rPr>
-        <w:t xml:space="preserve"> et des besoins de ses utilisateurs.</w:t>
-      </w:r>
-    </w:p>
-    <w:p>
-      <w:pPr>
-        <w:jc w:val="both"/>
-        <w:rPr>
-          <w:rFonts w:ascii="Open Sans" w:eastAsia="Source Han Sans CN Regular" w:hAnsi="Open Sans" w:cs="Lohit Devanagari"/>
-          <w:kern w:val="1"/>
-          <w:sz w:val="22"/>
-          <w:lang w:eastAsia="zh-CN" w:bidi="hi-IN"/>
-        </w:rPr>
-      </w:pPr>
+      <w:r>
+        <w:rPr>
+          <w:u w:val="single"/>
+          <w:lang w:val="fr-FR"/>
+        </w:rPr>
+        <w:t xml:space="preserve"> </w:t>
+      </w:r>
+      <w:r>
+        <w:rPr>
+          <w:lang w:val="fr-FR"/>
+        </w:rPr>
+        <w:t>Le dossier de conception fonctionnelle définit le fonctionnement et les fonctionnalités de l’application OC PIZZA, à partir des objectifs que celle-ci doit atteindre et des besoins de ses utilisateurs.</w:t>
+      </w:r>
     </w:p>
     <w:p>
       <w:pPr>
         <w:pStyle w:val="Corpsdetexte"/>
+        <w:spacing w:before="120"/>
+        <w:ind w:firstLine="709"/>
         <w:rPr>
           <w:lang w:val="fr-FR"/>
         </w:rPr>
@@ -2855,8 +2855,9 @@
         <w:pStyle w:val="Corpsdetexte"/>
         <w:numPr>
           <w:ilvl w:val="0"/>
-          <w:numId w:val="3"/>
+          <w:numId w:val="13"/>
         </w:numPr>
+        <w:spacing w:before="120"/>
         <w:rPr>
           <w:lang w:val="fr-FR"/>
         </w:rPr>
@@ -2873,8 +2874,9 @@
         <w:pStyle w:val="Corpsdetexte"/>
         <w:numPr>
           <w:ilvl w:val="0"/>
-          <w:numId w:val="3"/>
+          <w:numId w:val="13"/>
         </w:numPr>
+        <w:spacing w:before="120"/>
         <w:rPr>
           <w:lang w:val="fr-FR"/>
         </w:rPr>
@@ -2901,6 +2903,8 @@
     <w:p>
       <w:pPr>
         <w:pStyle w:val="Corpsdetexte"/>
+        <w:spacing w:before="120"/>
+        <w:ind w:firstLine="709"/>
         <w:rPr>
           <w:lang w:val="fr-FR"/>
         </w:rPr>
@@ -2917,8 +2921,9 @@
         <w:pStyle w:val="Corpsdetexte"/>
         <w:numPr>
           <w:ilvl w:val="0"/>
-          <w:numId w:val="4"/>
+          <w:numId w:val="14"/>
         </w:numPr>
+        <w:spacing w:before="120"/>
         <w:rPr>
           <w:lang w:val="fr-FR"/>
         </w:rPr>
@@ -2937,15 +2942,7 @@
           <w:bCs/>
           <w:lang w:val="fr-FR"/>
         </w:rPr>
-        <w:t>.pdf –</w:t>
-      </w:r>
-      <w:r>
-        <w:rPr>
-          <w:b/>
-          <w:bCs/>
-          <w:lang w:val="fr-FR"/>
-        </w:rPr>
-        <w:t xml:space="preserve"> 1.0</w:t>
+        <w:t>.pdf – 1.0</w:t>
       </w:r>
       <w:r>
         <w:rPr>
@@ -2971,8 +2968,9 @@
         <w:pStyle w:val="Corpsdetexte"/>
         <w:numPr>
           <w:ilvl w:val="0"/>
-          <w:numId w:val="4"/>
+          <w:numId w:val="14"/>
         </w:numPr>
+        <w:spacing w:before="120"/>
         <w:rPr>
           <w:lang w:val="fr-FR"/>
         </w:rPr>
@@ -2991,15 +2989,7 @@
           <w:bCs/>
           <w:lang w:val="fr-FR"/>
         </w:rPr>
-        <w:t>.pdf –</w:t>
-      </w:r>
-      <w:r>
-        <w:rPr>
-          <w:b/>
-          <w:bCs/>
-          <w:lang w:val="fr-FR"/>
-        </w:rPr>
-        <w:t xml:space="preserve"> 1.0</w:t>
+        <w:t>.pdf – 1.0</w:t>
       </w:r>
       <w:r>
         <w:rPr>
@@ -3031,8 +3021,9 @@
         <w:pStyle w:val="Corpsdetexte"/>
         <w:numPr>
           <w:ilvl w:val="0"/>
-          <w:numId w:val="4"/>
+          <w:numId w:val="14"/>
         </w:numPr>
+        <w:spacing w:before="120"/>
         <w:rPr>
           <w:lang w:val="fr-FR"/>
         </w:rPr>
@@ -3051,15 +3042,7 @@
           <w:bCs/>
           <w:lang w:val="fr-FR"/>
         </w:rPr>
-        <w:t>.pdf –</w:t>
-      </w:r>
-      <w:r>
-        <w:rPr>
-          <w:b/>
-          <w:bCs/>
-          <w:lang w:val="fr-FR"/>
-        </w:rPr>
-        <w:t xml:space="preserve"> 1.0</w:t>
+        <w:t>.pdf – 1.0</w:t>
       </w:r>
       <w:r>
         <w:rPr>
@@ -3127,221 +3110,193 @@
     <w:p>
       <w:pPr>
         <w:pStyle w:val="Corpsdetexte"/>
-        <w:spacing w:before="240" w:after="240" w:line="360" w:lineRule="auto"/>
+        <w:spacing w:before="120"/>
         <w:ind w:firstLine="709"/>
         <w:rPr>
-          <w:rFonts w:ascii="Times New Roman" w:hAnsi="Times New Roman" w:cs="Times New Roman"/>
-          <w:lang w:val="fr-FR" w:eastAsia="fr-FR"/>
-        </w:rPr>
-      </w:pPr>
-      <w:r>
-        <w:rPr>
-          <w:rFonts w:ascii="Times New Roman" w:hAnsi="Times New Roman" w:cs="Times New Roman"/>
-          <w:lang w:val="fr-FR" w:eastAsia="fr-FR"/>
+          <w:lang w:val="fr-FR"/>
+        </w:rPr>
+      </w:pPr>
+      <w:r>
+        <w:rPr>
+          <w:lang w:val="fr-FR"/>
         </w:rPr>
         <w:t>« OC Pizza » est un jeune groupe de pizzeria en plein essor et spécialisé dans les pizzas livrées ou à emporter.</w:t>
       </w:r>
       <w:r>
         <w:rPr>
-          <w:rFonts w:ascii="Times New Roman" w:hAnsi="Times New Roman" w:cs="Times New Roman"/>
-          <w:lang w:val="fr-FR" w:eastAsia="fr-FR"/>
-        </w:rPr>
-        <w:t xml:space="preserve"> </w:t>
-      </w:r>
-      <w:r>
-        <w:rPr>
-          <w:rFonts w:ascii="Times New Roman" w:hAnsi="Times New Roman" w:cs="Times New Roman"/>
-          <w:lang w:val="fr-FR" w:eastAsia="fr-FR"/>
-        </w:rPr>
-        <w:t>Il compte déjà 5 points de vente et prévoit d’en ouvrir au moins 3 de plus d’ici la fin de l’année. Un des responsables du groupe a pris contact avec vous afin de mettre en place un système informatique sur-mesure, déployé dans toutes ses pizzerias et qui lui permettrait notamment :</w:t>
-      </w:r>
-    </w:p>
-    <w:p>
-      <w:pPr>
+          <w:lang w:val="fr-FR"/>
+        </w:rPr>
+        <w:t xml:space="preserve"> Il compte déjà 5 points de vente et prévoit d’en ouvrir au moins 3 de plus d’ici la fin de l’année. Un des responsables du groupe a pris contact avec vous afin de mettre en place un système informatique sur-mesure, déployé dans toutes ses pizzerias et qui lui permettrait notamment :</w:t>
+      </w:r>
+    </w:p>
+    <w:p>
+      <w:pPr>
+        <w:pStyle w:val="Corpsdetexte"/>
         <w:numPr>
           <w:ilvl w:val="0"/>
-          <w:numId w:val="12"/>
+          <w:numId w:val="16"/>
         </w:numPr>
-        <w:shd w:val="clear" w:color="auto" w:fill="FFFFFF"/>
-        <w:spacing w:before="100" w:beforeAutospacing="1" w:after="100" w:afterAutospacing="1"/>
-        <w:rPr>
-          <w:rFonts w:ascii="Montserrat" w:hAnsi="Montserrat"/>
-          <w:color w:val="000000"/>
-        </w:rPr>
-      </w:pPr>
-      <w:r>
-        <w:rPr>
-          <w:rFonts w:ascii="Montserrat" w:hAnsi="Montserrat"/>
-          <w:color w:val="000000"/>
+        <w:spacing w:before="120"/>
+        <w:rPr>
+          <w:lang w:val="fr-FR"/>
+        </w:rPr>
+      </w:pPr>
+      <w:r>
+        <w:rPr>
+          <w:lang w:val="fr-FR"/>
         </w:rPr>
         <w:t>D’être plus efficace dans la gestion des commandes, de leur réception à leur livraison en passant par leur préparation ;</w:t>
       </w:r>
     </w:p>
     <w:p>
       <w:pPr>
+        <w:pStyle w:val="Corpsdetexte"/>
         <w:numPr>
           <w:ilvl w:val="0"/>
-          <w:numId w:val="12"/>
+          <w:numId w:val="16"/>
         </w:numPr>
-        <w:shd w:val="clear" w:color="auto" w:fill="FFFFFF"/>
-        <w:spacing w:before="100" w:beforeAutospacing="1" w:after="100" w:afterAutospacing="1"/>
-        <w:rPr>
-          <w:rFonts w:ascii="Montserrat" w:hAnsi="Montserrat"/>
-          <w:color w:val="000000"/>
-        </w:rPr>
-      </w:pPr>
-      <w:r>
-        <w:rPr>
-          <w:rFonts w:ascii="Montserrat" w:hAnsi="Montserrat"/>
-          <w:color w:val="000000"/>
-        </w:rPr>
+        <w:spacing w:before="120"/>
+        <w:rPr>
+          <w:lang w:val="fr-FR"/>
+        </w:rPr>
+      </w:pPr>
+      <w:r>
+        <w:rPr>
+          <w:lang w:val="fr-FR"/>
+        </w:rPr>
+        <w:lastRenderedPageBreak/>
         <w:t>De suivre en temps réel les commandes passées et en préparation ;</w:t>
       </w:r>
     </w:p>
     <w:p>
       <w:pPr>
+        <w:pStyle w:val="Corpsdetexte"/>
         <w:numPr>
           <w:ilvl w:val="0"/>
-          <w:numId w:val="12"/>
+          <w:numId w:val="16"/>
         </w:numPr>
-        <w:shd w:val="clear" w:color="auto" w:fill="FFFFFF"/>
-        <w:spacing w:before="100" w:beforeAutospacing="1" w:after="100" w:afterAutospacing="1"/>
-        <w:rPr>
-          <w:rFonts w:ascii="Montserrat" w:hAnsi="Montserrat"/>
-          <w:color w:val="000000"/>
-        </w:rPr>
-      </w:pPr>
-      <w:r>
-        <w:rPr>
-          <w:rFonts w:ascii="Montserrat" w:hAnsi="Montserrat"/>
-          <w:color w:val="000000"/>
-        </w:rPr>
-        <w:lastRenderedPageBreak/>
+        <w:spacing w:before="120"/>
+        <w:rPr>
+          <w:lang w:val="fr-FR"/>
+        </w:rPr>
+      </w:pPr>
+      <w:r>
+        <w:rPr>
+          <w:lang w:val="fr-FR"/>
+        </w:rPr>
         <w:t>De suivre en temps réel le stock d’ingrédients restants pour savoir quelles pizzas sont encore réalisables ;</w:t>
       </w:r>
     </w:p>
     <w:p>
       <w:pPr>
+        <w:pStyle w:val="Corpsdetexte"/>
         <w:numPr>
           <w:ilvl w:val="0"/>
-          <w:numId w:val="12"/>
+          <w:numId w:val="16"/>
         </w:numPr>
-        <w:shd w:val="clear" w:color="auto" w:fill="FFFFFF"/>
-        <w:spacing w:before="100" w:beforeAutospacing="1" w:after="100" w:afterAutospacing="1"/>
-        <w:rPr>
-          <w:rFonts w:ascii="Montserrat" w:hAnsi="Montserrat"/>
-          <w:color w:val="000000"/>
-        </w:rPr>
-      </w:pPr>
-      <w:r>
-        <w:rPr>
-          <w:rFonts w:ascii="Montserrat" w:hAnsi="Montserrat"/>
-          <w:color w:val="000000"/>
+        <w:spacing w:before="120"/>
+        <w:rPr>
+          <w:lang w:val="fr-FR"/>
+        </w:rPr>
+      </w:pPr>
+      <w:r>
+        <w:rPr>
+          <w:lang w:val="fr-FR"/>
         </w:rPr>
         <w:t>De proposer un site internet pour que les clients puissent :</w:t>
       </w:r>
     </w:p>
     <w:p>
       <w:pPr>
+        <w:pStyle w:val="Corpsdetexte"/>
         <w:numPr>
           <w:ilvl w:val="1"/>
-          <w:numId w:val="12"/>
+          <w:numId w:val="16"/>
         </w:numPr>
-        <w:shd w:val="clear" w:color="auto" w:fill="FFFFFF"/>
-        <w:spacing w:before="100" w:beforeAutospacing="1" w:after="100" w:afterAutospacing="1"/>
-        <w:rPr>
-          <w:rFonts w:ascii="Montserrat" w:hAnsi="Montserrat"/>
-          <w:color w:val="000000"/>
-        </w:rPr>
-      </w:pPr>
-      <w:r>
-        <w:rPr>
-          <w:rFonts w:ascii="Montserrat" w:hAnsi="Montserrat"/>
-          <w:color w:val="000000"/>
+        <w:spacing w:before="120"/>
+        <w:rPr>
+          <w:lang w:val="fr-FR"/>
+        </w:rPr>
+      </w:pPr>
+      <w:r>
+        <w:rPr>
+          <w:lang w:val="fr-FR"/>
         </w:rPr>
         <w:t>Passer leurs commandes, en plus de la prise de commande par téléphone ou sur place,</w:t>
       </w:r>
     </w:p>
     <w:p>
       <w:pPr>
+        <w:pStyle w:val="Corpsdetexte"/>
         <w:numPr>
           <w:ilvl w:val="1"/>
-          <w:numId w:val="12"/>
+          <w:numId w:val="16"/>
         </w:numPr>
-        <w:shd w:val="clear" w:color="auto" w:fill="FFFFFF"/>
-        <w:spacing w:before="100" w:beforeAutospacing="1" w:after="100" w:afterAutospacing="1"/>
-        <w:rPr>
-          <w:rFonts w:ascii="Montserrat" w:hAnsi="Montserrat"/>
-          <w:color w:val="000000"/>
-        </w:rPr>
-      </w:pPr>
-      <w:r>
-        <w:rPr>
-          <w:rFonts w:ascii="Montserrat" w:hAnsi="Montserrat"/>
-          <w:color w:val="000000"/>
+        <w:spacing w:before="120"/>
+        <w:rPr>
+          <w:lang w:val="fr-FR"/>
+        </w:rPr>
+      </w:pPr>
+      <w:r>
+        <w:rPr>
+          <w:lang w:val="fr-FR"/>
         </w:rPr>
         <w:t>Payer en ligne leur commande s’il le souhaite, sinon, ils paieront directement à la livraison</w:t>
       </w:r>
     </w:p>
     <w:p>
       <w:pPr>
+        <w:pStyle w:val="Corpsdetexte"/>
         <w:numPr>
           <w:ilvl w:val="1"/>
-          <w:numId w:val="12"/>
+          <w:numId w:val="16"/>
         </w:numPr>
-        <w:shd w:val="clear" w:color="auto" w:fill="FFFFFF"/>
-        <w:spacing w:before="100" w:beforeAutospacing="1" w:after="100" w:afterAutospacing="1"/>
-        <w:rPr>
-          <w:rFonts w:ascii="Montserrat" w:hAnsi="Montserrat"/>
-          <w:color w:val="000000"/>
-        </w:rPr>
-      </w:pPr>
-      <w:r>
-        <w:rPr>
-          <w:rFonts w:ascii="Montserrat" w:hAnsi="Montserrat"/>
-          <w:color w:val="000000"/>
+        <w:spacing w:before="120"/>
+        <w:rPr>
+          <w:lang w:val="fr-FR"/>
+        </w:rPr>
+      </w:pPr>
+      <w:r>
+        <w:rPr>
+          <w:lang w:val="fr-FR"/>
         </w:rPr>
         <w:t>Modifier ou annuler leur commande tant que celle-ci n’a pas été préparée</w:t>
       </w:r>
     </w:p>
     <w:p>
       <w:pPr>
+        <w:pStyle w:val="Corpsdetexte"/>
         <w:numPr>
           <w:ilvl w:val="0"/>
-          <w:numId w:val="12"/>
+          <w:numId w:val="16"/>
         </w:numPr>
-        <w:shd w:val="clear" w:color="auto" w:fill="FFFFFF"/>
-        <w:spacing w:before="100" w:beforeAutospacing="1" w:after="100" w:afterAutospacing="1"/>
-        <w:rPr>
-          <w:rFonts w:ascii="Montserrat" w:hAnsi="Montserrat"/>
-          <w:color w:val="000000"/>
-        </w:rPr>
-      </w:pPr>
-      <w:r>
-        <w:rPr>
-          <w:rFonts w:ascii="Montserrat" w:hAnsi="Montserrat"/>
-          <w:color w:val="000000"/>
+        <w:spacing w:before="120"/>
+        <w:rPr>
+          <w:lang w:val="fr-FR"/>
+        </w:rPr>
+      </w:pPr>
+      <w:r>
+        <w:rPr>
+          <w:lang w:val="fr-FR"/>
         </w:rPr>
         <w:t>De proposer un aide-mémoire aux pizzaiolos indiquant la recette de chaque pizza</w:t>
       </w:r>
     </w:p>
     <w:p>
       <w:pPr>
+        <w:pStyle w:val="Corpsdetexte"/>
         <w:numPr>
           <w:ilvl w:val="0"/>
-          <w:numId w:val="12"/>
+          <w:numId w:val="16"/>
         </w:numPr>
-        <w:shd w:val="clear" w:color="auto" w:fill="FFFFFF"/>
-        <w:spacing w:before="100" w:beforeAutospacing="1" w:after="100" w:afterAutospacing="1"/>
-        <w:rPr>
-          <w:rFonts w:ascii="Montserrat" w:hAnsi="Montserrat"/>
-          <w:color w:val="000000"/>
-        </w:rPr>
-      </w:pPr>
-      <w:r>
-        <w:rPr>
-          <w:rFonts w:ascii="Montserrat" w:hAnsi="Montserrat"/>
-          <w:color w:val="000000"/>
+        <w:spacing w:before="120"/>
+        <w:rPr>
+          <w:lang w:val="fr-FR"/>
+        </w:rPr>
+      </w:pPr>
+      <w:r>
+        <w:rPr>
+          <w:lang w:val="fr-FR"/>
         </w:rPr>
         <w:t>D’informer ou notifier les clients sur l’état de leur commande</w:t>
       </w:r>
@@ -3349,17 +3304,15 @@
     <w:p>
       <w:pPr>
         <w:pStyle w:val="Corpsdetexte"/>
-        <w:spacing w:before="240" w:after="240" w:line="360" w:lineRule="auto"/>
+        <w:spacing w:before="120"/>
         <w:ind w:firstLine="709"/>
         <w:rPr>
-          <w:rFonts w:ascii="Times New Roman" w:hAnsi="Times New Roman" w:cs="Times New Roman"/>
-          <w:lang w:val="fr-FR" w:eastAsia="fr-FR"/>
-        </w:rPr>
-      </w:pPr>
-      <w:r>
-        <w:rPr>
-          <w:rFonts w:ascii="Times New Roman" w:hAnsi="Times New Roman" w:cs="Times New Roman"/>
-          <w:lang w:val="fr-FR" w:eastAsia="fr-FR"/>
+          <w:lang w:val="fr-FR"/>
+        </w:rPr>
+      </w:pPr>
+      <w:r>
+        <w:rPr>
+          <w:lang w:val="fr-FR"/>
         </w:rPr>
         <w:t>Dans votre proposition de solution, vous partirez du principe que vous disposez dans votre société de toutes les ressources et compétences nécessaires à la réalisation du projet.</w:t>
       </w:r>
@@ -3396,6 +3349,143 @@
       </w:r>
       <w:bookmarkEnd w:id="6"/>
       <w:proofErr w:type="spellEnd"/>
+    </w:p>
+    <w:p>
+      <w:pPr>
+        <w:pStyle w:val="Corpsdetexte"/>
+        <w:spacing w:before="120"/>
+        <w:ind w:firstLine="709"/>
+        <w:rPr>
+          <w:lang w:val="fr-FR"/>
+        </w:rPr>
+      </w:pPr>
+      <w:r>
+        <w:rPr>
+          <w:lang w:val="fr-FR"/>
+        </w:rPr>
+        <w:t>Les lycéens et les étudiants</w:t>
+      </w:r>
+      <w:r>
+        <w:rPr>
+          <w:lang w:val="fr-FR"/>
+        </w:rPr>
+        <w:t xml:space="preserve"> (tranche d’âge de 16 à 25 ans)</w:t>
+      </w:r>
+      <w:r>
+        <w:rPr>
+          <w:lang w:val="fr-FR"/>
+        </w:rPr>
+        <w:t xml:space="preserve"> peuvent constituer la plus grosse partie de la clientèle liée à l’</w:t>
+      </w:r>
+      <w:r>
+        <w:rPr>
+          <w:lang w:val="fr-FR"/>
+        </w:rPr>
+        <w:t>utilisation</w:t>
+      </w:r>
+      <w:r>
+        <w:rPr>
+          <w:lang w:val="fr-FR"/>
+        </w:rPr>
+        <w:t xml:space="preserve"> de cette application et les services auxquels elle donne accès. </w:t>
+      </w:r>
+      <w:r>
+        <w:rPr>
+          <w:lang w:val="fr-FR"/>
+        </w:rPr>
+        <w:t xml:space="preserve">En effet, </w:t>
+      </w:r>
+      <w:r>
+        <w:rPr>
+          <w:lang w:val="fr-FR"/>
+        </w:rPr>
+        <w:t>cette tranche d’âge est aguerrie d</w:t>
+      </w:r>
+      <w:r>
+        <w:rPr>
+          <w:lang w:val="fr-FR"/>
+        </w:rPr>
+        <w:t>’</w:t>
+      </w:r>
+      <w:r>
+        <w:rPr>
+          <w:lang w:val="fr-FR"/>
+        </w:rPr>
+        <w:t xml:space="preserve">applications </w:t>
+      </w:r>
+      <w:r>
+        <w:rPr>
+          <w:lang w:val="fr-FR"/>
+        </w:rPr>
+        <w:t xml:space="preserve">en tout genre </w:t>
+      </w:r>
+      <w:r>
+        <w:rPr>
+          <w:lang w:val="fr-FR"/>
+        </w:rPr>
+        <w:t xml:space="preserve">sur smartphone et </w:t>
+      </w:r>
+      <w:r>
+        <w:rPr>
+          <w:lang w:val="fr-FR"/>
+        </w:rPr>
+        <w:t>utilise de manière</w:t>
+      </w:r>
+      <w:r>
+        <w:rPr>
+          <w:lang w:val="fr-FR"/>
+        </w:rPr>
+        <w:t xml:space="preserve"> décomplexée </w:t>
+      </w:r>
+      <w:r>
+        <w:rPr>
+          <w:lang w:val="fr-FR"/>
+        </w:rPr>
+        <w:t>les</w:t>
+      </w:r>
+      <w:r>
+        <w:rPr>
+          <w:lang w:val="fr-FR"/>
+        </w:rPr>
+        <w:t xml:space="preserve"> sites de e-commerce.</w:t>
+      </w:r>
+      <w:r>
+        <w:rPr>
+          <w:lang w:val="fr-FR"/>
+        </w:rPr>
+        <w:t xml:space="preserve"> Cette phygitalisation</w:t>
+      </w:r>
+      <w:r>
+        <w:rPr>
+          <w:rStyle w:val="Appelnotedebasdep"/>
+          <w:lang w:val="fr-FR"/>
+        </w:rPr>
+        <w:footnoteReference w:id="1"/>
+      </w:r>
+      <w:r>
+        <w:rPr>
+          <w:lang w:val="fr-FR"/>
+        </w:rPr>
+        <w:t xml:space="preserve"> amène, selon nous, votre entreprise à </w:t>
+      </w:r>
+      <w:r>
+        <w:rPr>
+          <w:lang w:val="fr-FR"/>
+        </w:rPr>
+        <w:t>devoir positionner</w:t>
+      </w:r>
+      <w:r>
+        <w:rPr>
+          <w:lang w:val="fr-FR"/>
+        </w:rPr>
+        <w:t xml:space="preserve"> vos points de vente physique à proximité notamment des </w:t>
+      </w:r>
+      <w:r>
+        <w:rPr>
+          <w:lang w:val="fr-FR"/>
+        </w:rPr>
+        <w:t>lycées et universités de manières à pouvoir fidéliser et développer votre clientèle.</w:t>
+      </w:r>
     </w:p>
     <w:p>
       <w:pPr>
@@ -4546,8 +4636,8 @@
       </w:pPr>
     </w:p>
     <w:sectPr>
-      <w:headerReference w:type="default" r:id="rId7"/>
-      <w:footerReference w:type="default" r:id="rId8"/>
+      <w:headerReference w:type="default" r:id="rId8"/>
+      <w:footerReference w:type="default" r:id="rId9"/>
       <w:pgSz w:w="11906" w:h="16838"/>
       <w:pgMar w:top="2247" w:right="1134" w:bottom="1990" w:left="1134" w:header="1134" w:footer="1134" w:gutter="0"/>
       <w:cols w:space="720"/>
@@ -4701,16 +4791,7 @@
                 <w:sz w:val="18"/>
                 <w:szCs w:val="18"/>
               </w:rPr>
-              <w:t>rico</w:t>
-            </w:r>
-            <w:r>
-              <w:rPr>
-                <w:rStyle w:val="Lienhypertexte"/>
-                <w:rFonts w:ascii="Open Sans Condensed Light" w:hAnsi="Open Sans Condensed Light"/>
-                <w:sz w:val="18"/>
-                <w:szCs w:val="18"/>
-              </w:rPr>
-              <w:t>@leloft.co</w:t>
+              <w:t>rico@leloft.co</w:t>
             </w:r>
           </w:hyperlink>
         </w:p>
@@ -4736,16 +4817,7 @@
               <w:sz w:val="18"/>
               <w:szCs w:val="18"/>
             </w:rPr>
-            <w:t>https://leloft.co/#coworking</w:t>
-          </w:r>
-          <w:r>
-            <w:rPr>
-              <w:rFonts w:ascii="Open Sans Condensed Light" w:hAnsi="Open Sans Condensed Light"/>
-              <w:color w:val="363636"/>
-              <w:sz w:val="18"/>
-              <w:szCs w:val="18"/>
-            </w:rPr>
-            <w:t>/rico</w:t>
+            <w:t>https://leloft.co/#coworking/rico</w:t>
           </w:r>
         </w:p>
       </w:tc>
@@ -4816,6 +4888,74 @@
       <w:r>
         <w:continuationSeparator/>
       </w:r>
+    </w:p>
+  </w:footnote>
+  <w:footnote w:id="1">
+    <w:p>
+      <w:pPr>
+        <w:jc w:val="both"/>
+        <w:rPr>
+          <w:rFonts w:ascii="Arial" w:hAnsi="Arial" w:cs="Arial"/>
+          <w:sz w:val="20"/>
+          <w:szCs w:val="20"/>
+        </w:rPr>
+      </w:pPr>
+      <w:r>
+        <w:rPr>
+          <w:rStyle w:val="Appelnotedebasdep"/>
+        </w:rPr>
+        <w:footnoteRef/>
+      </w:r>
+      <w:r>
+        <w:t xml:space="preserve"> </w:t>
+      </w:r>
+      <w:r>
+        <w:rPr>
+          <w:rFonts w:ascii="Arial" w:hAnsi="Arial" w:cs="Arial"/>
+          <w:color w:val="212529"/>
+          <w:sz w:val="20"/>
+          <w:szCs w:val="20"/>
+          <w:shd w:val="clear" w:color="auto" w:fill="FFFFFF"/>
+        </w:rPr>
+        <w:t>Le terme de phygitalisation est un néologisme "barbare" qui désigne le processus par lequel une entreprise ou un point de vente va combiner les avantages d'une présence physique avec des applications ou fonctionnalités digitales</w:t>
+      </w:r>
+      <w:r>
+        <w:rPr>
+          <w:rFonts w:ascii="Arial" w:hAnsi="Arial" w:cs="Arial"/>
+          <w:color w:val="212529"/>
+          <w:sz w:val="20"/>
+          <w:szCs w:val="20"/>
+          <w:shd w:val="clear" w:color="auto" w:fill="FFFFFF"/>
+        </w:rPr>
+        <w:t xml:space="preserve">……… Source : </w:t>
+      </w:r>
+      <w:hyperlink r:id="rId1" w:history="1">
+        <w:r>
+          <w:rPr>
+            <w:rStyle w:val="Lienhypertexte"/>
+            <w:rFonts w:ascii="Arial" w:hAnsi="Arial" w:cs="Arial"/>
+            <w:sz w:val="20"/>
+            <w:szCs w:val="20"/>
+            <w:shd w:val="clear" w:color="auto" w:fill="FFFFFF"/>
+          </w:rPr>
+          <w:t>https://www.definitions-marketing.com/definition/phygitalisation/</w:t>
+        </w:r>
+      </w:hyperlink>
+      <w:r>
+        <w:rPr>
+          <w:rFonts w:ascii="Arial" w:hAnsi="Arial" w:cs="Arial"/>
+          <w:color w:val="212529"/>
+          <w:sz w:val="20"/>
+          <w:szCs w:val="20"/>
+          <w:shd w:val="clear" w:color="auto" w:fill="FFFFFF"/>
+        </w:rPr>
+        <w:t xml:space="preserve"> </w:t>
+      </w:r>
+    </w:p>
+    <w:p>
+      <w:pPr>
+        <w:pStyle w:val="Notedebasdepage"/>
+      </w:pPr>
     </w:p>
   </w:footnote>
 </w:footnotes>
@@ -6231,6 +6371,119 @@
     </w:lvl>
   </w:abstractNum>
   <w:abstractNum w:abstractNumId="10" w15:restartNumberingAfterBreak="0">
+    <w:nsid w:val="0A755FF9"/>
+    <w:multiLevelType w:val="hybridMultilevel"/>
+    <w:tmpl w:val="35CC22DC"/>
+    <w:lvl w:ilvl="0" w:tplc="5A46BD70">
+      <w:start w:val="1"/>
+      <w:numFmt w:val="bullet"/>
+      <w:lvlText w:val=""/>
+      <w:lvlJc w:val="left"/>
+      <w:pPr>
+        <w:ind w:left="720" w:hanging="360"/>
+      </w:pPr>
+      <w:rPr>
+        <w:rFonts w:ascii="Symbol" w:hAnsi="Symbol" w:cs="Symbol" w:hint="default"/>
+      </w:rPr>
+    </w:lvl>
+    <w:lvl w:ilvl="1" w:tplc="040C0003">
+      <w:start w:val="1"/>
+      <w:numFmt w:val="bullet"/>
+      <w:lvlText w:val="o"/>
+      <w:lvlJc w:val="left"/>
+      <w:pPr>
+        <w:ind w:left="1440" w:hanging="360"/>
+      </w:pPr>
+      <w:rPr>
+        <w:rFonts w:ascii="Courier New" w:hAnsi="Courier New" w:cs="Courier New" w:hint="default"/>
+      </w:rPr>
+    </w:lvl>
+    <w:lvl w:ilvl="2" w:tplc="040C0005" w:tentative="1">
+      <w:start w:val="1"/>
+      <w:numFmt w:val="bullet"/>
+      <w:lvlText w:val=""/>
+      <w:lvlJc w:val="left"/>
+      <w:pPr>
+        <w:ind w:left="2160" w:hanging="360"/>
+      </w:pPr>
+      <w:rPr>
+        <w:rFonts w:ascii="Wingdings" w:hAnsi="Wingdings" w:hint="default"/>
+      </w:rPr>
+    </w:lvl>
+    <w:lvl w:ilvl="3" w:tplc="040C0001" w:tentative="1">
+      <w:start w:val="1"/>
+      <w:numFmt w:val="bullet"/>
+      <w:lvlText w:val=""/>
+      <w:lvlJc w:val="left"/>
+      <w:pPr>
+        <w:ind w:left="2880" w:hanging="360"/>
+      </w:pPr>
+      <w:rPr>
+        <w:rFonts w:ascii="Symbol" w:hAnsi="Symbol" w:hint="default"/>
+      </w:rPr>
+    </w:lvl>
+    <w:lvl w:ilvl="4" w:tplc="040C0003" w:tentative="1">
+      <w:start w:val="1"/>
+      <w:numFmt w:val="bullet"/>
+      <w:lvlText w:val="o"/>
+      <w:lvlJc w:val="left"/>
+      <w:pPr>
+        <w:ind w:left="3600" w:hanging="360"/>
+      </w:pPr>
+      <w:rPr>
+        <w:rFonts w:ascii="Courier New" w:hAnsi="Courier New" w:cs="Courier New" w:hint="default"/>
+      </w:rPr>
+    </w:lvl>
+    <w:lvl w:ilvl="5" w:tplc="040C0005" w:tentative="1">
+      <w:start w:val="1"/>
+      <w:numFmt w:val="bullet"/>
+      <w:lvlText w:val=""/>
+      <w:lvlJc w:val="left"/>
+      <w:pPr>
+        <w:ind w:left="4320" w:hanging="360"/>
+      </w:pPr>
+      <w:rPr>
+        <w:rFonts w:ascii="Wingdings" w:hAnsi="Wingdings" w:hint="default"/>
+      </w:rPr>
+    </w:lvl>
+    <w:lvl w:ilvl="6" w:tplc="040C0001" w:tentative="1">
+      <w:start w:val="1"/>
+      <w:numFmt w:val="bullet"/>
+      <w:lvlText w:val=""/>
+      <w:lvlJc w:val="left"/>
+      <w:pPr>
+        <w:ind w:left="5040" w:hanging="360"/>
+      </w:pPr>
+      <w:rPr>
+        <w:rFonts w:ascii="Symbol" w:hAnsi="Symbol" w:hint="default"/>
+      </w:rPr>
+    </w:lvl>
+    <w:lvl w:ilvl="7" w:tplc="040C0003" w:tentative="1">
+      <w:start w:val="1"/>
+      <w:numFmt w:val="bullet"/>
+      <w:lvlText w:val="o"/>
+      <w:lvlJc w:val="left"/>
+      <w:pPr>
+        <w:ind w:left="5760" w:hanging="360"/>
+      </w:pPr>
+      <w:rPr>
+        <w:rFonts w:ascii="Courier New" w:hAnsi="Courier New" w:cs="Courier New" w:hint="default"/>
+      </w:rPr>
+    </w:lvl>
+    <w:lvl w:ilvl="8" w:tplc="040C0005" w:tentative="1">
+      <w:start w:val="1"/>
+      <w:numFmt w:val="bullet"/>
+      <w:lvlText w:val=""/>
+      <w:lvlJc w:val="left"/>
+      <w:pPr>
+        <w:ind w:left="6480" w:hanging="360"/>
+      </w:pPr>
+      <w:rPr>
+        <w:rFonts w:ascii="Wingdings" w:hAnsi="Wingdings" w:hint="default"/>
+      </w:rPr>
+    </w:lvl>
+  </w:abstractNum>
+  <w:abstractNum w:abstractNumId="11" w15:restartNumberingAfterBreak="0">
     <w:nsid w:val="171367F3"/>
     <w:multiLevelType w:val="multilevel"/>
     <w:tmpl w:val="502C1E28"/>
@@ -6379,7 +6632,7 @@
       </w:rPr>
     </w:lvl>
   </w:abstractNum>
-  <w:abstractNum w:abstractNumId="11" w15:restartNumberingAfterBreak="0">
+  <w:abstractNum w:abstractNumId="12" w15:restartNumberingAfterBreak="0">
     <w:nsid w:val="17361BCA"/>
     <w:multiLevelType w:val="hybridMultilevel"/>
     <w:tmpl w:val="A9628170"/>
@@ -6486,6 +6739,318 @@
       <w:lvlJc w:val="left"/>
       <w:pPr>
         <w:ind w:left="7189" w:hanging="360"/>
+      </w:pPr>
+      <w:rPr>
+        <w:rFonts w:ascii="Wingdings" w:hAnsi="Wingdings" w:hint="default"/>
+      </w:rPr>
+    </w:lvl>
+  </w:abstractNum>
+  <w:abstractNum w:abstractNumId="13" w15:restartNumberingAfterBreak="0">
+    <w:nsid w:val="298E66C6"/>
+    <w:multiLevelType w:val="hybridMultilevel"/>
+    <w:tmpl w:val="F2101278"/>
+    <w:lvl w:ilvl="0" w:tplc="040C000F">
+      <w:start w:val="1"/>
+      <w:numFmt w:val="decimal"/>
+      <w:lvlText w:val="%1."/>
+      <w:lvlJc w:val="left"/>
+      <w:pPr>
+        <w:ind w:left="1429" w:hanging="360"/>
+      </w:pPr>
+    </w:lvl>
+    <w:lvl w:ilvl="1" w:tplc="040C0019" w:tentative="1">
+      <w:start w:val="1"/>
+      <w:numFmt w:val="lowerLetter"/>
+      <w:lvlText w:val="%2."/>
+      <w:lvlJc w:val="left"/>
+      <w:pPr>
+        <w:ind w:left="2149" w:hanging="360"/>
+      </w:pPr>
+    </w:lvl>
+    <w:lvl w:ilvl="2" w:tplc="040C001B" w:tentative="1">
+      <w:start w:val="1"/>
+      <w:numFmt w:val="lowerRoman"/>
+      <w:lvlText w:val="%3."/>
+      <w:lvlJc w:val="right"/>
+      <w:pPr>
+        <w:ind w:left="2869" w:hanging="180"/>
+      </w:pPr>
+    </w:lvl>
+    <w:lvl w:ilvl="3" w:tplc="040C000F" w:tentative="1">
+      <w:start w:val="1"/>
+      <w:numFmt w:val="decimal"/>
+      <w:lvlText w:val="%4."/>
+      <w:lvlJc w:val="left"/>
+      <w:pPr>
+        <w:ind w:left="3589" w:hanging="360"/>
+      </w:pPr>
+    </w:lvl>
+    <w:lvl w:ilvl="4" w:tplc="040C0019" w:tentative="1">
+      <w:start w:val="1"/>
+      <w:numFmt w:val="lowerLetter"/>
+      <w:lvlText w:val="%5."/>
+      <w:lvlJc w:val="left"/>
+      <w:pPr>
+        <w:ind w:left="4309" w:hanging="360"/>
+      </w:pPr>
+    </w:lvl>
+    <w:lvl w:ilvl="5" w:tplc="040C001B" w:tentative="1">
+      <w:start w:val="1"/>
+      <w:numFmt w:val="lowerRoman"/>
+      <w:lvlText w:val="%6."/>
+      <w:lvlJc w:val="right"/>
+      <w:pPr>
+        <w:ind w:left="5029" w:hanging="180"/>
+      </w:pPr>
+    </w:lvl>
+    <w:lvl w:ilvl="6" w:tplc="040C000F" w:tentative="1">
+      <w:start w:val="1"/>
+      <w:numFmt w:val="decimal"/>
+      <w:lvlText w:val="%7."/>
+      <w:lvlJc w:val="left"/>
+      <w:pPr>
+        <w:ind w:left="5749" w:hanging="360"/>
+      </w:pPr>
+    </w:lvl>
+    <w:lvl w:ilvl="7" w:tplc="040C0019" w:tentative="1">
+      <w:start w:val="1"/>
+      <w:numFmt w:val="lowerLetter"/>
+      <w:lvlText w:val="%8."/>
+      <w:lvlJc w:val="left"/>
+      <w:pPr>
+        <w:ind w:left="6469" w:hanging="360"/>
+      </w:pPr>
+    </w:lvl>
+    <w:lvl w:ilvl="8" w:tplc="040C001B" w:tentative="1">
+      <w:start w:val="1"/>
+      <w:numFmt w:val="lowerRoman"/>
+      <w:lvlText w:val="%9."/>
+      <w:lvlJc w:val="right"/>
+      <w:pPr>
+        <w:ind w:left="7189" w:hanging="180"/>
+      </w:pPr>
+    </w:lvl>
+  </w:abstractNum>
+  <w:abstractNum w:abstractNumId="14" w15:restartNumberingAfterBreak="0">
+    <w:nsid w:val="73D16114"/>
+    <w:multiLevelType w:val="hybridMultilevel"/>
+    <w:tmpl w:val="F260F5D6"/>
+    <w:lvl w:ilvl="0" w:tplc="040C0001">
+      <w:start w:val="1"/>
+      <w:numFmt w:val="bullet"/>
+      <w:lvlText w:val=""/>
+      <w:lvlJc w:val="left"/>
+      <w:pPr>
+        <w:ind w:left="1429" w:hanging="360"/>
+      </w:pPr>
+      <w:rPr>
+        <w:rFonts w:ascii="Symbol" w:hAnsi="Symbol" w:hint="default"/>
+      </w:rPr>
+    </w:lvl>
+    <w:lvl w:ilvl="1" w:tplc="040C0003" w:tentative="1">
+      <w:start w:val="1"/>
+      <w:numFmt w:val="bullet"/>
+      <w:lvlText w:val="o"/>
+      <w:lvlJc w:val="left"/>
+      <w:pPr>
+        <w:ind w:left="2149" w:hanging="360"/>
+      </w:pPr>
+      <w:rPr>
+        <w:rFonts w:ascii="Courier New" w:hAnsi="Courier New" w:cs="Courier New" w:hint="default"/>
+      </w:rPr>
+    </w:lvl>
+    <w:lvl w:ilvl="2" w:tplc="040C0005" w:tentative="1">
+      <w:start w:val="1"/>
+      <w:numFmt w:val="bullet"/>
+      <w:lvlText w:val=""/>
+      <w:lvlJc w:val="left"/>
+      <w:pPr>
+        <w:ind w:left="2869" w:hanging="360"/>
+      </w:pPr>
+      <w:rPr>
+        <w:rFonts w:ascii="Wingdings" w:hAnsi="Wingdings" w:hint="default"/>
+      </w:rPr>
+    </w:lvl>
+    <w:lvl w:ilvl="3" w:tplc="040C0001" w:tentative="1">
+      <w:start w:val="1"/>
+      <w:numFmt w:val="bullet"/>
+      <w:lvlText w:val=""/>
+      <w:lvlJc w:val="left"/>
+      <w:pPr>
+        <w:ind w:left="3589" w:hanging="360"/>
+      </w:pPr>
+      <w:rPr>
+        <w:rFonts w:ascii="Symbol" w:hAnsi="Symbol" w:hint="default"/>
+      </w:rPr>
+    </w:lvl>
+    <w:lvl w:ilvl="4" w:tplc="040C0003" w:tentative="1">
+      <w:start w:val="1"/>
+      <w:numFmt w:val="bullet"/>
+      <w:lvlText w:val="o"/>
+      <w:lvlJc w:val="left"/>
+      <w:pPr>
+        <w:ind w:left="4309" w:hanging="360"/>
+      </w:pPr>
+      <w:rPr>
+        <w:rFonts w:ascii="Courier New" w:hAnsi="Courier New" w:cs="Courier New" w:hint="default"/>
+      </w:rPr>
+    </w:lvl>
+    <w:lvl w:ilvl="5" w:tplc="040C0005" w:tentative="1">
+      <w:start w:val="1"/>
+      <w:numFmt w:val="bullet"/>
+      <w:lvlText w:val=""/>
+      <w:lvlJc w:val="left"/>
+      <w:pPr>
+        <w:ind w:left="5029" w:hanging="360"/>
+      </w:pPr>
+      <w:rPr>
+        <w:rFonts w:ascii="Wingdings" w:hAnsi="Wingdings" w:hint="default"/>
+      </w:rPr>
+    </w:lvl>
+    <w:lvl w:ilvl="6" w:tplc="040C0001" w:tentative="1">
+      <w:start w:val="1"/>
+      <w:numFmt w:val="bullet"/>
+      <w:lvlText w:val=""/>
+      <w:lvlJc w:val="left"/>
+      <w:pPr>
+        <w:ind w:left="5749" w:hanging="360"/>
+      </w:pPr>
+      <w:rPr>
+        <w:rFonts w:ascii="Symbol" w:hAnsi="Symbol" w:hint="default"/>
+      </w:rPr>
+    </w:lvl>
+    <w:lvl w:ilvl="7" w:tplc="040C0003" w:tentative="1">
+      <w:start w:val="1"/>
+      <w:numFmt w:val="bullet"/>
+      <w:lvlText w:val="o"/>
+      <w:lvlJc w:val="left"/>
+      <w:pPr>
+        <w:ind w:left="6469" w:hanging="360"/>
+      </w:pPr>
+      <w:rPr>
+        <w:rFonts w:ascii="Courier New" w:hAnsi="Courier New" w:cs="Courier New" w:hint="default"/>
+      </w:rPr>
+    </w:lvl>
+    <w:lvl w:ilvl="8" w:tplc="040C0005" w:tentative="1">
+      <w:start w:val="1"/>
+      <w:numFmt w:val="bullet"/>
+      <w:lvlText w:val=""/>
+      <w:lvlJc w:val="left"/>
+      <w:pPr>
+        <w:ind w:left="7189" w:hanging="360"/>
+      </w:pPr>
+      <w:rPr>
+        <w:rFonts w:ascii="Wingdings" w:hAnsi="Wingdings" w:hint="default"/>
+      </w:rPr>
+    </w:lvl>
+  </w:abstractNum>
+  <w:abstractNum w:abstractNumId="15" w15:restartNumberingAfterBreak="0">
+    <w:nsid w:val="77E25BC7"/>
+    <w:multiLevelType w:val="hybridMultilevel"/>
+    <w:tmpl w:val="37448502"/>
+    <w:lvl w:ilvl="0" w:tplc="040C0003">
+      <w:start w:val="1"/>
+      <w:numFmt w:val="bullet"/>
+      <w:lvlText w:val="o"/>
+      <w:lvlJc w:val="left"/>
+      <w:pPr>
+        <w:ind w:left="720" w:hanging="360"/>
+      </w:pPr>
+      <w:rPr>
+        <w:rFonts w:ascii="Courier New" w:hAnsi="Courier New" w:cs="Courier New" w:hint="default"/>
+      </w:rPr>
+    </w:lvl>
+    <w:lvl w:ilvl="1" w:tplc="040C0003" w:tentative="1">
+      <w:start w:val="1"/>
+      <w:numFmt w:val="bullet"/>
+      <w:lvlText w:val="o"/>
+      <w:lvlJc w:val="left"/>
+      <w:pPr>
+        <w:ind w:left="1440" w:hanging="360"/>
+      </w:pPr>
+      <w:rPr>
+        <w:rFonts w:ascii="Courier New" w:hAnsi="Courier New" w:cs="Courier New" w:hint="default"/>
+      </w:rPr>
+    </w:lvl>
+    <w:lvl w:ilvl="2" w:tplc="040C0005" w:tentative="1">
+      <w:start w:val="1"/>
+      <w:numFmt w:val="bullet"/>
+      <w:lvlText w:val=""/>
+      <w:lvlJc w:val="left"/>
+      <w:pPr>
+        <w:ind w:left="2160" w:hanging="360"/>
+      </w:pPr>
+      <w:rPr>
+        <w:rFonts w:ascii="Wingdings" w:hAnsi="Wingdings" w:hint="default"/>
+      </w:rPr>
+    </w:lvl>
+    <w:lvl w:ilvl="3" w:tplc="040C0001" w:tentative="1">
+      <w:start w:val="1"/>
+      <w:numFmt w:val="bullet"/>
+      <w:lvlText w:val=""/>
+      <w:lvlJc w:val="left"/>
+      <w:pPr>
+        <w:ind w:left="2880" w:hanging="360"/>
+      </w:pPr>
+      <w:rPr>
+        <w:rFonts w:ascii="Symbol" w:hAnsi="Symbol" w:hint="default"/>
+      </w:rPr>
+    </w:lvl>
+    <w:lvl w:ilvl="4" w:tplc="040C0003" w:tentative="1">
+      <w:start w:val="1"/>
+      <w:numFmt w:val="bullet"/>
+      <w:lvlText w:val="o"/>
+      <w:lvlJc w:val="left"/>
+      <w:pPr>
+        <w:ind w:left="3600" w:hanging="360"/>
+      </w:pPr>
+      <w:rPr>
+        <w:rFonts w:ascii="Courier New" w:hAnsi="Courier New" w:cs="Courier New" w:hint="default"/>
+      </w:rPr>
+    </w:lvl>
+    <w:lvl w:ilvl="5" w:tplc="040C0005" w:tentative="1">
+      <w:start w:val="1"/>
+      <w:numFmt w:val="bullet"/>
+      <w:lvlText w:val=""/>
+      <w:lvlJc w:val="left"/>
+      <w:pPr>
+        <w:ind w:left="4320" w:hanging="360"/>
+      </w:pPr>
+      <w:rPr>
+        <w:rFonts w:ascii="Wingdings" w:hAnsi="Wingdings" w:hint="default"/>
+      </w:rPr>
+    </w:lvl>
+    <w:lvl w:ilvl="6" w:tplc="040C0001" w:tentative="1">
+      <w:start w:val="1"/>
+      <w:numFmt w:val="bullet"/>
+      <w:lvlText w:val=""/>
+      <w:lvlJc w:val="left"/>
+      <w:pPr>
+        <w:ind w:left="5040" w:hanging="360"/>
+      </w:pPr>
+      <w:rPr>
+        <w:rFonts w:ascii="Symbol" w:hAnsi="Symbol" w:hint="default"/>
+      </w:rPr>
+    </w:lvl>
+    <w:lvl w:ilvl="7" w:tplc="040C0003" w:tentative="1">
+      <w:start w:val="1"/>
+      <w:numFmt w:val="bullet"/>
+      <w:lvlText w:val="o"/>
+      <w:lvlJc w:val="left"/>
+      <w:pPr>
+        <w:ind w:left="5760" w:hanging="360"/>
+      </w:pPr>
+      <w:rPr>
+        <w:rFonts w:ascii="Courier New" w:hAnsi="Courier New" w:cs="Courier New" w:hint="default"/>
+      </w:rPr>
+    </w:lvl>
+    <w:lvl w:ilvl="8" w:tplc="040C0005" w:tentative="1">
+      <w:start w:val="1"/>
+      <w:numFmt w:val="bullet"/>
+      <w:lvlText w:val=""/>
+      <w:lvlJc w:val="left"/>
+      <w:pPr>
+        <w:ind w:left="6480" w:hanging="360"/>
       </w:pPr>
       <w:rPr>
         <w:rFonts w:ascii="Wingdings" w:hAnsi="Wingdings" w:hint="default"/>
@@ -6520,13 +7085,25 @@
     <w:abstractNumId w:val="8"/>
   </w:num>
   <w:num w:numId="10">
-    <w:abstractNumId w:val="11"/>
+    <w:abstractNumId w:val="12"/>
   </w:num>
   <w:num w:numId="11">
-    <w:abstractNumId w:val="10"/>
+    <w:abstractNumId w:val="11"/>
   </w:num>
   <w:num w:numId="12">
     <w:abstractNumId w:val="9"/>
+  </w:num>
+  <w:num w:numId="13">
+    <w:abstractNumId w:val="14"/>
+  </w:num>
+  <w:num w:numId="14">
+    <w:abstractNumId w:val="13"/>
+  </w:num>
+  <w:num w:numId="15">
+    <w:abstractNumId w:val="15"/>
+  </w:num>
+  <w:num w:numId="16">
+    <w:abstractNumId w:val="10"/>
   </w:num>
 </w:numbering>
 </file>
@@ -7790,6 +8367,38 @@
       <w:shd w:val="clear" w:color="auto" w:fill="E1DFDD"/>
     </w:rPr>
   </w:style>
+  <w:style w:type="paragraph" w:styleId="Notedebasdepage">
+    <w:name w:val="footnote text"/>
+    <w:basedOn w:val="Normal"/>
+    <w:link w:val="NotedebasdepageCar"/>
+    <w:uiPriority w:val="99"/>
+    <w:semiHidden/>
+    <w:unhideWhenUsed/>
+    <w:rsid w:val="00412EC5"/>
+    <w:rPr>
+      <w:sz w:val="20"/>
+      <w:szCs w:val="20"/>
+    </w:rPr>
+  </w:style>
+  <w:style w:type="character" w:customStyle="1" w:styleId="NotedebasdepageCar">
+    <w:name w:val="Note de bas de page Car"/>
+    <w:basedOn w:val="Policepardfaut"/>
+    <w:link w:val="Notedebasdepage"/>
+    <w:uiPriority w:val="99"/>
+    <w:semiHidden/>
+    <w:rsid w:val="00412EC5"/>
+  </w:style>
+  <w:style w:type="character" w:styleId="Appelnotedebasdep">
+    <w:name w:val="footnote reference"/>
+    <w:basedOn w:val="Policepardfaut"/>
+    <w:uiPriority w:val="99"/>
+    <w:semiHidden/>
+    <w:unhideWhenUsed/>
+    <w:rsid w:val="00412EC5"/>
+    <w:rPr>
+      <w:vertAlign w:val="superscript"/>
+    </w:rPr>
+  </w:style>
 </w:styles>
 </file>
 
@@ -8086,4 +8695,16 @@
     </a:ext>
   </a:extLst>
 </a:theme>
+</file>
+
+<file path=customXml/item1.xml><?xml version="1.0" encoding="utf-8"?>
+<b:Sources xmlns:b="http://schemas.openxmlformats.org/officeDocument/2006/bibliography" xmlns="http://schemas.openxmlformats.org/officeDocument/2006/bibliography" SelectedStyle="/APASixthEditionOfficeOnline.xsl" StyleName="APA" Version="6"/>
+</file>
+
+<file path=customXml/itemProps1.xml><?xml version="1.0" encoding="utf-8"?>
+<ds:datastoreItem xmlns:ds="http://schemas.openxmlformats.org/officeDocument/2006/customXml" ds:itemID="{F4167BE2-5A7D-B34B-BD35-7649476BB7F9}">
+  <ds:schemaRefs>
+    <ds:schemaRef ds:uri="http://schemas.openxmlformats.org/officeDocument/2006/bibliography"/>
+  </ds:schemaRefs>
+</ds:datastoreItem>
 </file>
--- a/Livrables/PDOCPizza_01_fonctionnelle.docx
+++ b/Livrables/PDOCPizza_01_fonctionnelle.docx
@@ -3580,19 +3580,259 @@
     <w:p>
       <w:pPr>
         <w:pStyle w:val="Corpsdetexte"/>
-        <w:spacing w:before="240" w:after="240" w:line="360" w:lineRule="auto"/>
+        <w:spacing w:before="120"/>
         <w:ind w:firstLine="709"/>
         <w:rPr>
-          <w:rFonts w:ascii="Times New Roman" w:hAnsi="Times New Roman" w:cs="Times New Roman"/>
-          <w:lang w:val="fr-FR" w:eastAsia="fr-FR"/>
-        </w:rPr>
-      </w:pPr>
-      <w:r>
-        <w:rPr>
-          <w:rFonts w:ascii="Times New Roman" w:hAnsi="Times New Roman" w:cs="Times New Roman"/>
-          <w:lang w:val="fr-FR" w:eastAsia="fr-FR"/>
-        </w:rPr>
-        <w:t>Les acteurs clés du Projet 4 sont les suivants : La Cliente Utilisatrice, La Cliente Visiteuse, le Pizzaiolo, le Livreur, la Responsable.</w:t>
+          <w:lang w:val="fr-FR"/>
+        </w:rPr>
+      </w:pPr>
+      <w:r>
+        <w:rPr>
+          <w:lang w:val="fr-FR"/>
+        </w:rPr>
+        <w:t>Les acteurs clés sont les suivants : La Cliente Utilisatrice, La Cliente Visiteuse, le Pizzaiolo, le Livreur, la Responsable.</w:t>
+      </w:r>
+    </w:p>
+    <w:p>
+      <w:pPr>
+        <w:pStyle w:val="Corpsdetexte"/>
+        <w:spacing w:before="120"/>
+        <w:ind w:firstLine="709"/>
+        <w:rPr>
+          <w:lang w:val="fr-FR"/>
+        </w:rPr>
+      </w:pPr>
+      <w:r>
+        <w:rPr>
+          <w:noProof/>
+          <w:lang w:val="fr-FR"/>
+        </w:rPr>
+        <w:drawing>
+          <wp:anchor distT="0" distB="0" distL="114300" distR="114300" simplePos="0" relativeHeight="251658240" behindDoc="1" locked="0" layoutInCell="1" allowOverlap="1" wp14:anchorId="0E6242D5" wp14:editId="011A324B">
+            <wp:simplePos x="0" y="0"/>
+            <wp:positionH relativeFrom="column">
+              <wp:posOffset>1074632</wp:posOffset>
+            </wp:positionH>
+            <wp:positionV relativeFrom="paragraph">
+              <wp:posOffset>149860</wp:posOffset>
+            </wp:positionV>
+            <wp:extent cx="3883276" cy="4029469"/>
+            <wp:effectExtent l="0" t="0" r="3175" b="0"/>
+            <wp:wrapNone/>
+            <wp:docPr id="4" name="Image 4"/>
+            <wp:cNvGraphicFramePr>
+              <a:graphicFrameLocks xmlns:a="http://schemas.openxmlformats.org/drawingml/2006/main" noChangeAspect="1"/>
+            </wp:cNvGraphicFramePr>
+            <a:graphic xmlns:a="http://schemas.openxmlformats.org/drawingml/2006/main">
+              <a:graphicData uri="http://schemas.openxmlformats.org/drawingml/2006/picture">
+                <pic:pic xmlns:pic="http://schemas.openxmlformats.org/drawingml/2006/picture">
+                  <pic:nvPicPr>
+                    <pic:cNvPr id="4" name="Image 4"/>
+                    <pic:cNvPicPr/>
+                  </pic:nvPicPr>
+                  <pic:blipFill>
+                    <a:blip r:embed="rId8" cstate="print">
+                      <a:extLst>
+                        <a:ext uri="{28A0092B-C50C-407E-A947-70E740481C1C}">
+                          <a14:useLocalDpi xmlns:a14="http://schemas.microsoft.com/office/drawing/2010/main" val="0"/>
+                        </a:ext>
+                      </a:extLst>
+                    </a:blip>
+                    <a:stretch>
+                      <a:fillRect/>
+                    </a:stretch>
+                  </pic:blipFill>
+                  <pic:spPr>
+                    <a:xfrm>
+                      <a:off x="0" y="0"/>
+                      <a:ext cx="3883276" cy="4029469"/>
+                    </a:xfrm>
+                    <a:prstGeom prst="rect">
+                      <a:avLst/>
+                    </a:prstGeom>
+                  </pic:spPr>
+                </pic:pic>
+              </a:graphicData>
+            </a:graphic>
+            <wp14:sizeRelH relativeFrom="margin">
+              <wp14:pctWidth>0</wp14:pctWidth>
+            </wp14:sizeRelH>
+            <wp14:sizeRelV relativeFrom="margin">
+              <wp14:pctHeight>0</wp14:pctHeight>
+            </wp14:sizeRelV>
+          </wp:anchor>
+        </w:drawing>
+      </w:r>
+    </w:p>
+    <w:p>
+      <w:pPr>
+        <w:pStyle w:val="Corpsdetexte"/>
+        <w:spacing w:before="120"/>
+        <w:ind w:firstLine="709"/>
+        <w:rPr>
+          <w:lang w:val="fr-FR"/>
+        </w:rPr>
+      </w:pPr>
+    </w:p>
+    <w:p>
+      <w:pPr>
+        <w:pStyle w:val="Corpsdetexte"/>
+        <w:spacing w:before="120"/>
+        <w:ind w:firstLine="709"/>
+        <w:rPr>
+          <w:lang w:val="fr-FR"/>
+        </w:rPr>
+      </w:pPr>
+    </w:p>
+    <w:p>
+      <w:pPr>
+        <w:pStyle w:val="Corpsdetexte"/>
+        <w:spacing w:before="120"/>
+        <w:ind w:firstLine="709"/>
+        <w:rPr>
+          <w:lang w:val="fr-FR"/>
+        </w:rPr>
+      </w:pPr>
+    </w:p>
+    <w:p>
+      <w:pPr>
+        <w:pStyle w:val="Corpsdetexte"/>
+        <w:spacing w:before="120"/>
+        <w:ind w:firstLine="709"/>
+        <w:rPr>
+          <w:lang w:val="fr-FR"/>
+        </w:rPr>
+      </w:pPr>
+    </w:p>
+    <w:p>
+      <w:pPr>
+        <w:pStyle w:val="Corpsdetexte"/>
+        <w:spacing w:before="120"/>
+        <w:ind w:firstLine="709"/>
+        <w:rPr>
+          <w:lang w:val="fr-FR"/>
+        </w:rPr>
+      </w:pPr>
+    </w:p>
+    <w:p>
+      <w:pPr>
+        <w:pStyle w:val="Corpsdetexte"/>
+        <w:spacing w:before="120"/>
+        <w:ind w:firstLine="709"/>
+        <w:rPr>
+          <w:lang w:val="fr-FR"/>
+        </w:rPr>
+      </w:pPr>
+    </w:p>
+    <w:p>
+      <w:pPr>
+        <w:pStyle w:val="Corpsdetexte"/>
+        <w:spacing w:before="120"/>
+        <w:ind w:firstLine="709"/>
+        <w:rPr>
+          <w:lang w:val="fr-FR"/>
+        </w:rPr>
+      </w:pPr>
+    </w:p>
+    <w:p>
+      <w:pPr>
+        <w:pStyle w:val="Corpsdetexte"/>
+        <w:spacing w:before="120"/>
+        <w:ind w:firstLine="709"/>
+        <w:rPr>
+          <w:lang w:val="fr-FR"/>
+        </w:rPr>
+      </w:pPr>
+    </w:p>
+    <w:p>
+      <w:pPr>
+        <w:pStyle w:val="Corpsdetexte"/>
+        <w:spacing w:before="120"/>
+        <w:ind w:firstLine="709"/>
+        <w:rPr>
+          <w:lang w:val="fr-FR"/>
+        </w:rPr>
+      </w:pPr>
+    </w:p>
+    <w:p>
+      <w:pPr>
+        <w:pStyle w:val="Corpsdetexte"/>
+        <w:spacing w:before="120"/>
+        <w:ind w:firstLine="709"/>
+        <w:rPr>
+          <w:lang w:val="fr-FR"/>
+        </w:rPr>
+      </w:pPr>
+    </w:p>
+    <w:p>
+      <w:pPr>
+        <w:pStyle w:val="Corpsdetexte"/>
+        <w:spacing w:before="120"/>
+        <w:ind w:firstLine="709"/>
+        <w:rPr>
+          <w:lang w:val="fr-FR"/>
+        </w:rPr>
+      </w:pPr>
+    </w:p>
+    <w:p>
+      <w:pPr>
+        <w:pStyle w:val="Corpsdetexte"/>
+        <w:spacing w:before="120"/>
+        <w:ind w:firstLine="709"/>
+        <w:rPr>
+          <w:lang w:val="fr-FR"/>
+        </w:rPr>
+      </w:pPr>
+    </w:p>
+    <w:p>
+      <w:pPr>
+        <w:jc w:val="center"/>
+        <w:rPr>
+          <w:b/>
+          <w:bCs/>
+          <w:sz w:val="28"/>
+          <w:szCs w:val="28"/>
+          <w:u w:val="single"/>
+        </w:rPr>
+      </w:pPr>
+      <w:r>
+        <w:rPr>
+          <w:b/>
+          <w:bCs/>
+          <w:sz w:val="28"/>
+          <w:szCs w:val="28"/>
+          <w:u w:val="single"/>
+        </w:rPr>
+        <w:t>Figure 1 : DIAGRAMME DE CONTEXTE D’OC PIZZA</w:t>
+      </w:r>
+    </w:p>
+    <w:p>
+      <w:pPr>
+        <w:pStyle w:val="Corpsdetexte"/>
+        <w:spacing w:before="120"/>
+        <w:ind w:firstLine="709"/>
+        <w:rPr>
+          <w:lang w:val="fr-FR"/>
+        </w:rPr>
+      </w:pPr>
+    </w:p>
+    <w:p>
+      <w:pPr>
+        <w:rPr>
+          <w:rFonts w:ascii="Open Sans" w:eastAsia="DejaVu Sans" w:hAnsi="Open Sans" w:cs="DejaVu Sans"/>
+          <w:b/>
+          <w:color w:val="4C4C4C"/>
+          <w:kern w:val="1"/>
+          <w:sz w:val="28"/>
+          <w:lang w:eastAsia="zh-CN" w:bidi="hi-IN"/>
+        </w:rPr>
+      </w:pPr>
+      <w:bookmarkStart w:id="10" w:name="_Toc70027159"/>
+      <w:r>
+        <w:rPr>
+          <w:rFonts w:eastAsia="DejaVu Sans" w:cs="DejaVu Sans"/>
+        </w:rPr>
+        <w:br w:type="page"/>
       </w:r>
     </w:p>
     <w:p>
@@ -3600,11 +3840,11 @@
         <w:pStyle w:val="Titre2"/>
         <w:spacing w:before="240" w:after="120"/>
       </w:pPr>
-      <w:bookmarkStart w:id="10" w:name="_Toc70027159"/>
       <w:r>
         <w:rPr>
           <w:rFonts w:eastAsia="DejaVu Sans" w:cs="DejaVu Sans"/>
         </w:rPr>
+        <w:lastRenderedPageBreak/>
         <w:t xml:space="preserve">Les </w:t>
       </w:r>
       <w:proofErr w:type="spellStart"/>
@@ -4636,8 +4876,8 @@
       </w:pPr>
     </w:p>
     <w:sectPr>
-      <w:headerReference w:type="default" r:id="rId8"/>
-      <w:footerReference w:type="default" r:id="rId9"/>
+      <w:headerReference w:type="default" r:id="rId9"/>
+      <w:footerReference w:type="default" r:id="rId10"/>
       <w:pgSz w:w="11906" w:h="16838"/>
       <w:pgMar w:top="2247" w:right="1134" w:bottom="1990" w:left="1134" w:header="1134" w:footer="1134" w:gutter="0"/>
       <w:cols w:space="720"/>
@@ -8702,7 +8942,7 @@
 </file>
 
 <file path=customXml/itemProps1.xml><?xml version="1.0" encoding="utf-8"?>
-<ds:datastoreItem xmlns:ds="http://schemas.openxmlformats.org/officeDocument/2006/customXml" ds:itemID="{F4167BE2-5A7D-B34B-BD35-7649476BB7F9}">
+<ds:datastoreItem xmlns:ds="http://schemas.openxmlformats.org/officeDocument/2006/customXml" ds:itemID="{D59EE8BD-CFC8-FE40-8DE9-4911212468AA}">
   <ds:schemaRefs>
     <ds:schemaRef ds:uri="http://schemas.openxmlformats.org/officeDocument/2006/bibliography"/>
   </ds:schemaRefs>

--- a/Livrables/PDOCPizza_01_fonctionnelle.docx
+++ b/Livrables/PDOCPizza_01_fonctionnelle.docx
@@ -3521,13 +3521,17 @@
     <w:p>
       <w:pPr>
         <w:pStyle w:val="Corpsdetexte"/>
-        <w:spacing w:before="240"/>
-      </w:pPr>
-      <w:r>
-        <w:rPr>
-          <w:rFonts w:eastAsia="DejaVu Sans" w:cs="DejaVu Sans"/>
-        </w:rPr>
-        <w:t>…</w:t>
+        <w:spacing w:before="120"/>
+        <w:ind w:firstLine="709"/>
+        <w:rPr>
+          <w:lang w:val="fr-FR"/>
+        </w:rPr>
+      </w:pPr>
+      <w:r>
+        <w:rPr>
+          <w:lang w:val="fr-FR"/>
+        </w:rPr>
+        <w:t>Sept acteurs et trois diagrammes vont permettre de définir les axes forts de l’application et des fonctionnalités qu’elle aura développé.</w:t>
       </w:r>
     </w:p>
     <w:p>
@@ -3551,30 +3555,6 @@
         <w:t>fonctionnement</w:t>
       </w:r>
       <w:bookmarkEnd w:id="8"/>
-      <w:proofErr w:type="spellEnd"/>
-    </w:p>
-    <w:p>
-      <w:pPr>
-        <w:pStyle w:val="Corpsdetexte"/>
-        <w:spacing w:before="240"/>
-        <w:rPr>
-          <w:rFonts w:eastAsia="DejaVu Sans" w:cs="DejaVu Sans"/>
-        </w:rPr>
-      </w:pPr>
-    </w:p>
-    <w:p>
-      <w:pPr>
-        <w:pStyle w:val="Titre2"/>
-      </w:pPr>
-      <w:bookmarkStart w:id="9" w:name="_Toc70027158"/>
-      <w:r>
-        <w:t xml:space="preserve">Les </w:t>
-      </w:r>
-      <w:proofErr w:type="spellStart"/>
-      <w:r>
-        <w:t>acteurs</w:t>
-      </w:r>
-      <w:bookmarkEnd w:id="9"/>
       <w:proofErr w:type="spellEnd"/>
     </w:p>
     <w:p>
@@ -3586,12 +3566,21 @@
           <w:lang w:val="fr-FR"/>
         </w:rPr>
       </w:pPr>
-      <w:r>
-        <w:rPr>
-          <w:lang w:val="fr-FR"/>
-        </w:rPr>
-        <w:t>Les acteurs clés sont les suivants : La Cliente Utilisatrice, La Cliente Visiteuse, le Pizzaiolo, le Livreur, la Responsable.</w:t>
-      </w:r>
+    </w:p>
+    <w:p>
+      <w:pPr>
+        <w:pStyle w:val="Titre2"/>
+      </w:pPr>
+      <w:bookmarkStart w:id="9" w:name="_Toc70027158"/>
+      <w:r>
+        <w:t xml:space="preserve">Les </w:t>
+      </w:r>
+      <w:proofErr w:type="spellStart"/>
+      <w:r>
+        <w:t>acteurs</w:t>
+      </w:r>
+      <w:bookmarkEnd w:id="9"/>
+      <w:proofErr w:type="spellEnd"/>
     </w:p>
     <w:p>
       <w:pPr>
@@ -3604,22 +3593,170 @@
       </w:pPr>
       <w:r>
         <w:rPr>
+          <w:lang w:val="fr-FR"/>
+        </w:rPr>
+        <w:t>Les acteurs clés sont les suivants : L</w:t>
+      </w:r>
+      <w:r>
+        <w:rPr>
+          <w:lang w:val="fr-FR"/>
+        </w:rPr>
+        <w:t>e</w:t>
+      </w:r>
+      <w:r>
+        <w:rPr>
+          <w:lang w:val="fr-FR"/>
+        </w:rPr>
+        <w:t xml:space="preserve"> Client</w:t>
+      </w:r>
+      <w:r>
+        <w:rPr>
+          <w:lang w:val="fr-FR"/>
+        </w:rPr>
+        <w:t>-te</w:t>
+      </w:r>
+      <w:r>
+        <w:rPr>
+          <w:lang w:val="fr-FR"/>
+        </w:rPr>
+        <w:t xml:space="preserve"> Utilisat</w:t>
+      </w:r>
+      <w:r>
+        <w:rPr>
+          <w:lang w:val="fr-FR"/>
+        </w:rPr>
+        <w:t>eur-</w:t>
+      </w:r>
+      <w:proofErr w:type="spellStart"/>
+      <w:r>
+        <w:rPr>
+          <w:lang w:val="fr-FR"/>
+        </w:rPr>
+        <w:t>t</w:t>
+      </w:r>
+      <w:r>
+        <w:rPr>
+          <w:lang w:val="fr-FR"/>
+        </w:rPr>
+        <w:t>rice</w:t>
+      </w:r>
+      <w:proofErr w:type="spellEnd"/>
+      <w:r>
+        <w:rPr>
+          <w:lang w:val="fr-FR"/>
+        </w:rPr>
+        <w:t>, L</w:t>
+      </w:r>
+      <w:r>
+        <w:rPr>
+          <w:lang w:val="fr-FR"/>
+        </w:rPr>
+        <w:t>e</w:t>
+      </w:r>
+      <w:r>
+        <w:rPr>
+          <w:lang w:val="fr-FR"/>
+        </w:rPr>
+        <w:t xml:space="preserve"> Clien</w:t>
+      </w:r>
+      <w:r>
+        <w:rPr>
+          <w:lang w:val="fr-FR"/>
+        </w:rPr>
+        <w:t>t-</w:t>
+      </w:r>
+      <w:r>
+        <w:rPr>
+          <w:lang w:val="fr-FR"/>
+        </w:rPr>
+        <w:t>te Visit</w:t>
+      </w:r>
+      <w:r>
+        <w:rPr>
+          <w:lang w:val="fr-FR"/>
+        </w:rPr>
+        <w:t>eur-</w:t>
+      </w:r>
+      <w:proofErr w:type="spellStart"/>
+      <w:r>
+        <w:rPr>
+          <w:lang w:val="fr-FR"/>
+        </w:rPr>
+        <w:t>euse</w:t>
+      </w:r>
+      <w:proofErr w:type="spellEnd"/>
+      <w:r>
+        <w:rPr>
+          <w:lang w:val="fr-FR"/>
+        </w:rPr>
+        <w:t>, le Pizzaiolo, le Livreur</w:t>
+      </w:r>
+      <w:r>
+        <w:rPr>
+          <w:lang w:val="fr-FR"/>
+        </w:rPr>
+        <w:t>-</w:t>
+      </w:r>
+      <w:proofErr w:type="spellStart"/>
+      <w:r>
+        <w:rPr>
+          <w:lang w:val="fr-FR"/>
+        </w:rPr>
+        <w:t>euse</w:t>
+      </w:r>
+      <w:proofErr w:type="spellEnd"/>
+      <w:r>
+        <w:rPr>
+          <w:lang w:val="fr-FR"/>
+        </w:rPr>
+        <w:t>, l</w:t>
+      </w:r>
+      <w:r>
+        <w:rPr>
+          <w:lang w:val="fr-FR"/>
+        </w:rPr>
+        <w:t>e</w:t>
+      </w:r>
+      <w:r>
+        <w:rPr>
+          <w:lang w:val="fr-FR"/>
+        </w:rPr>
+        <w:t xml:space="preserve"> Responsable.</w:t>
+      </w:r>
+      <w:r>
+        <w:rPr>
+          <w:lang w:val="fr-FR"/>
+        </w:rPr>
+        <w:t xml:space="preserve"> Le Serveur des pizzérias ainsi que le système de paiement sont des acteurs secondaires.</w:t>
+      </w:r>
+    </w:p>
+    <w:p>
+      <w:pPr>
+        <w:pStyle w:val="Corpsdetexte"/>
+        <w:spacing w:before="120"/>
+        <w:ind w:firstLine="709"/>
+        <w:rPr>
+          <w:lang w:val="fr-FR"/>
+        </w:rPr>
+      </w:pPr>
+      <w:r>
+        <w:rPr>
           <w:noProof/>
           <w:lang w:val="fr-FR"/>
         </w:rPr>
         <w:drawing>
-          <wp:anchor distT="0" distB="0" distL="114300" distR="114300" simplePos="0" relativeHeight="251658240" behindDoc="1" locked="0" layoutInCell="1" allowOverlap="1" wp14:anchorId="0E6242D5" wp14:editId="011A324B">
+          <wp:anchor distT="0" distB="0" distL="114300" distR="114300" simplePos="0" relativeHeight="251658240" behindDoc="1" locked="0" layoutInCell="1" allowOverlap="1" wp14:anchorId="47E5C440" wp14:editId="68C026CE">
             <wp:simplePos x="0" y="0"/>
             <wp:positionH relativeFrom="column">
-              <wp:posOffset>1074632</wp:posOffset>
+              <wp:posOffset>702310</wp:posOffset>
             </wp:positionH>
             <wp:positionV relativeFrom="paragraph">
-              <wp:posOffset>149860</wp:posOffset>
+              <wp:posOffset>167216</wp:posOffset>
             </wp:positionV>
-            <wp:extent cx="3883276" cy="4029469"/>
-            <wp:effectExtent l="0" t="0" r="3175" b="0"/>
+            <wp:extent cx="4680083" cy="3964305"/>
+            <wp:effectExtent l="0" t="0" r="6350" b="0"/>
             <wp:wrapNone/>
-            <wp:docPr id="4" name="Image 4"/>
+            <wp:docPr id="6" name="Image 6"/>
             <wp:cNvGraphicFramePr>
               <a:graphicFrameLocks xmlns:a="http://schemas.openxmlformats.org/drawingml/2006/main" noChangeAspect="1"/>
             </wp:cNvGraphicFramePr>
@@ -3627,7 +3764,7 @@
               <a:graphicData uri="http://schemas.openxmlformats.org/drawingml/2006/picture">
                 <pic:pic xmlns:pic="http://schemas.openxmlformats.org/drawingml/2006/picture">
                   <pic:nvPicPr>
-                    <pic:cNvPr id="4" name="Image 4"/>
+                    <pic:cNvPr id="6" name="Image 6"/>
                     <pic:cNvPicPr/>
                   </pic:nvPicPr>
                   <pic:blipFill>
@@ -3645,7 +3782,7 @@
                   <pic:spPr>
                     <a:xfrm>
                       <a:off x="0" y="0"/>
-                      <a:ext cx="3883276" cy="4029469"/>
+                      <a:ext cx="4680083" cy="3964305"/>
                     </a:xfrm>
                     <a:prstGeom prst="rect">
                       <a:avLst/>
@@ -3776,16 +3913,6 @@
     </w:p>
     <w:p>
       <w:pPr>
-        <w:pStyle w:val="Corpsdetexte"/>
-        <w:spacing w:before="120"/>
-        <w:ind w:firstLine="709"/>
-        <w:rPr>
-          <w:lang w:val="fr-FR"/>
-        </w:rPr>
-      </w:pPr>
-    </w:p>
-    <w:p>
-      <w:pPr>
         <w:jc w:val="center"/>
         <w:rPr>
           <w:b/>
@@ -3819,20 +3946,122 @@
     <w:p>
       <w:pPr>
         <w:rPr>
-          <w:rFonts w:ascii="Open Sans" w:eastAsia="DejaVu Sans" w:hAnsi="Open Sans" w:cs="DejaVu Sans"/>
+          <w:rFonts w:eastAsia="DejaVu Sans" w:cs="DejaVu Sans"/>
+        </w:rPr>
+      </w:pPr>
+      <w:bookmarkStart w:id="10" w:name="_Toc70027159"/>
+      <w:r>
+        <w:rPr>
+          <w:rFonts w:eastAsia="DejaVu Sans" w:cs="DejaVu Sans"/>
+        </w:rPr>
+        <w:br w:type="page"/>
+      </w:r>
+    </w:p>
+    <w:p>
+      <w:pPr>
+        <w:pStyle w:val="Corpsdetexte"/>
+        <w:spacing w:before="120"/>
+        <w:ind w:firstLine="709"/>
+        <w:rPr>
+          <w:lang w:val="fr-FR"/>
+        </w:rPr>
+      </w:pPr>
+      <w:r>
+        <w:rPr>
+          <w:lang w:val="fr-FR"/>
+        </w:rPr>
+        <w:lastRenderedPageBreak/>
+        <w:t xml:space="preserve">Il nous semble intéressant de pouvoir faire la distinction entre le </w:t>
+      </w:r>
+      <w:r>
+        <w:rPr>
           <w:b/>
-          <w:color w:val="4C4C4C"/>
-          <w:kern w:val="1"/>
-          <w:sz w:val="28"/>
-          <w:lang w:eastAsia="zh-CN" w:bidi="hi-IN"/>
-        </w:rPr>
-      </w:pPr>
-      <w:bookmarkStart w:id="10" w:name="_Toc70027159"/>
-      <w:r>
-        <w:rPr>
-          <w:rFonts w:eastAsia="DejaVu Sans" w:cs="DejaVu Sans"/>
-        </w:rPr>
-        <w:br w:type="page"/>
+          <w:bCs/>
+          <w:u w:val="single"/>
+          <w:lang w:val="fr-FR"/>
+        </w:rPr>
+        <w:t>Client Visiteur</w:t>
+      </w:r>
+      <w:r>
+        <w:rPr>
+          <w:lang w:val="fr-FR"/>
+        </w:rPr>
+        <w:t xml:space="preserve"> et le </w:t>
+      </w:r>
+      <w:r>
+        <w:rPr>
+          <w:b/>
+          <w:bCs/>
+          <w:u w:val="single"/>
+          <w:lang w:val="fr-FR"/>
+        </w:rPr>
+        <w:t>Client Utilisateur</w:t>
+      </w:r>
+      <w:r>
+        <w:rPr>
+          <w:lang w:val="fr-FR"/>
+        </w:rPr>
+        <w:t xml:space="preserve">. Le Client Utilisateur est enregistré, il a donc fait le choix de devenir utilisateur régulier de l’application et/ou de l’offre commerciale d’OC Pizza. Le Client Visiteur est un Client Utilisateur en puissance. </w:t>
+      </w:r>
+      <w:r>
+        <w:rPr>
+          <w:lang w:val="fr-FR"/>
+        </w:rPr>
+        <w:t>Du coup</w:t>
+      </w:r>
+      <w:r>
+        <w:rPr>
+          <w:lang w:val="fr-FR"/>
+        </w:rPr>
+        <w:t xml:space="preserve">, </w:t>
+      </w:r>
+      <w:r>
+        <w:rPr>
+          <w:lang w:val="fr-FR"/>
+        </w:rPr>
+        <w:t xml:space="preserve">il est primordial que </w:t>
+      </w:r>
+      <w:r>
+        <w:rPr>
+          <w:lang w:val="fr-FR"/>
+        </w:rPr>
+        <w:t xml:space="preserve">la page d’accueil du site </w:t>
+      </w:r>
+      <w:r>
+        <w:rPr>
+          <w:lang w:val="fr-FR"/>
+        </w:rPr>
+        <w:t>puisse être</w:t>
+      </w:r>
+      <w:r>
+        <w:rPr>
+          <w:lang w:val="fr-FR"/>
+        </w:rPr>
+        <w:t xml:space="preserve"> </w:t>
+      </w:r>
+      <w:r>
+        <w:rPr>
+          <w:lang w:val="fr-FR"/>
+        </w:rPr>
+        <w:t>suffisamment</w:t>
+      </w:r>
+      <w:r>
+        <w:rPr>
+          <w:lang w:val="fr-FR"/>
+        </w:rPr>
+        <w:t xml:space="preserve"> attractive de sorte que le visiteur franchisse le pas pour devenir </w:t>
+      </w:r>
+      <w:r>
+        <w:rPr>
+          <w:lang w:val="fr-FR"/>
+        </w:rPr>
+        <w:t>utilisateur</w:t>
+      </w:r>
+      <w:r>
+        <w:rPr>
+          <w:lang w:val="fr-FR"/>
+        </w:rPr>
+        <w:t>.</w:t>
       </w:r>
     </w:p>
     <w:p>
@@ -3844,7 +4073,6 @@
         <w:rPr>
           <w:rFonts w:eastAsia="DejaVu Sans" w:cs="DejaVu Sans"/>
         </w:rPr>
-        <w:lastRenderedPageBreak/>
         <w:t xml:space="preserve">Les </w:t>
       </w:r>
       <w:proofErr w:type="spellStart"/>
@@ -8942,7 +9170,7 @@
 </file>
 
 <file path=customXml/itemProps1.xml><?xml version="1.0" encoding="utf-8"?>
-<ds:datastoreItem xmlns:ds="http://schemas.openxmlformats.org/officeDocument/2006/customXml" ds:itemID="{D59EE8BD-CFC8-FE40-8DE9-4911212468AA}">
+<ds:datastoreItem xmlns:ds="http://schemas.openxmlformats.org/officeDocument/2006/customXml" ds:itemID="{99A40CF9-AAB2-6B45-93C2-FBA868D40A8D}">
   <ds:schemaRefs>
     <ds:schemaRef ds:uri="http://schemas.openxmlformats.org/officeDocument/2006/bibliography"/>
   </ds:schemaRefs>

--- a/Livrables/PDOCPizza_01_fonctionnelle.docx
+++ b/Livrables/PDOCPizza_01_fonctionnelle.docx
@@ -3546,6 +3546,9 @@
       <w:r>
         <w:t>principe</w:t>
       </w:r>
+      <w:r>
+        <w:t>s</w:t>
+      </w:r>
       <w:proofErr w:type="spellEnd"/>
       <w:r>
         <w:t xml:space="preserve"> de </w:t>
@@ -4063,6 +4066,48 @@
         </w:rPr>
         <w:t>.</w:t>
       </w:r>
+    </w:p>
+    <w:p>
+      <w:pPr>
+        <w:pStyle w:val="Corpsdetexte"/>
+        <w:spacing w:before="120"/>
+        <w:ind w:firstLine="709"/>
+        <w:rPr>
+          <w:lang w:val="fr-FR"/>
+        </w:rPr>
+      </w:pPr>
+      <w:r>
+        <w:rPr>
+          <w:lang w:val="fr-FR"/>
+        </w:rPr>
+        <w:t>Donc, le client aura la possibilité soit de se rendre sur place pour passer commande soit de passer commande en téléphonant soit de passer commande via l’application OC Pizza. Pour passer commande en ligne, il y a nécessité pour le client de s’enregistrer notamment afin de définir un moyen de paiement. Tant que le statut de la commande ne passe pas à l’état de « commande en préparation », le client aura la possibilité soit d’annuler soit de modifier sa commande.</w:t>
+      </w:r>
+    </w:p>
+    <w:p>
+      <w:pPr>
+        <w:pStyle w:val="Corpsdetexte"/>
+        <w:spacing w:before="120"/>
+        <w:ind w:firstLine="709"/>
+        <w:rPr>
+          <w:lang w:val="fr-FR"/>
+        </w:rPr>
+      </w:pPr>
+      <w:r>
+        <w:rPr>
+          <w:lang w:val="fr-FR"/>
+        </w:rPr>
+        <w:t>Que la commande soit réalisée en ligne, par téléphone ou sur place, le client a la liberté soit de se faire livrer soit de venir récupérer sa commande sur place.</w:t>
+      </w:r>
+    </w:p>
+    <w:p>
+      <w:pPr>
+        <w:pStyle w:val="Corpsdetexte"/>
+        <w:spacing w:before="120"/>
+        <w:ind w:firstLine="709"/>
+        <w:rPr>
+          <w:lang w:val="fr-FR"/>
+        </w:rPr>
+      </w:pPr>
     </w:p>
     <w:p>
       <w:pPr>
